--- a/Resume Format/Prasoon's Resume.docx
+++ b/Resume Format/Prasoon's Resume.docx
@@ -213,41 +213,7 @@
           <w:sz w:val="20"/>
           <w:szCs w:val="20"/>
         </w:rPr>
-        <w:t>:</w:t>
-      </w:r>
-      <w:r>
-        <w:rPr>
-          <w:rFonts w:ascii="Quattrocento Sans" w:eastAsia="Quattrocento Sans" w:hAnsi="Quattrocento Sans" w:cs="Quattrocento Sans"/>
-          <w:sz w:val="20"/>
-          <w:szCs w:val="20"/>
-        </w:rPr>
-        <w:t xml:space="preserve"> </w:t>
-      </w:r>
-      <w:proofErr w:type="spellStart"/>
-      <w:r>
-        <w:rPr>
-          <w:rFonts w:ascii="Quattrocento Sans" w:eastAsia="Quattrocento Sans" w:hAnsi="Quattrocento Sans" w:cs="Quattrocento Sans"/>
-          <w:sz w:val="20"/>
-          <w:szCs w:val="20"/>
-        </w:rPr>
-        <w:t>Muzaffarpur</w:t>
-      </w:r>
-      <w:proofErr w:type="spellEnd"/>
-      <w:r>
-        <w:rPr>
-          <w:rFonts w:ascii="Quattrocento Sans" w:eastAsia="Quattrocento Sans" w:hAnsi="Quattrocento Sans" w:cs="Quattrocento Sans"/>
-          <w:sz w:val="20"/>
-          <w:szCs w:val="20"/>
-        </w:rPr>
-        <w:t xml:space="preserve">, India </w:t>
-      </w:r>
-      <w:r>
-        <w:rPr>
-          <w:rFonts w:ascii="Quattrocento Sans" w:eastAsia="Quattrocento Sans" w:hAnsi="Quattrocento Sans" w:cs="Quattrocento Sans"/>
-          <w:sz w:val="20"/>
-          <w:szCs w:val="20"/>
-        </w:rPr>
-        <w:t xml:space="preserve">  </w:t>
+        <w:t xml:space="preserve">: Muzaffarpur, India   </w:t>
       </w:r>
       <w:r>
         <w:rPr>
@@ -274,15 +240,7 @@
           <w:sz w:val="20"/>
           <w:szCs w:val="20"/>
         </w:rPr>
-        <w:t xml:space="preserve">      </w:t>
-      </w:r>
-      <w:r>
-        <w:rPr>
-          <w:rFonts w:ascii="Quattrocento Sans" w:eastAsia="Quattrocento Sans" w:hAnsi="Quattrocento Sans" w:cs="Quattrocento Sans"/>
-          <w:sz w:val="20"/>
-          <w:szCs w:val="20"/>
-        </w:rPr>
-        <w:t xml:space="preserve"> </w:t>
+        <w:t xml:space="preserve">       </w:t>
       </w:r>
       <w:hyperlink r:id="rId9" w:history="1">
         <w:r>
@@ -304,7 +262,6 @@
         <w:t xml:space="preserve">      </w:t>
       </w:r>
       <w:hyperlink r:id="rId10" w:history="1">
-        <w:proofErr w:type="spellStart"/>
         <w:r>
           <w:rPr>
             <w:rStyle w:val="Hyperlink"/>
@@ -314,7 +271,6 @@
           </w:rPr>
           <w:t>Github</w:t>
         </w:r>
-        <w:proofErr w:type="spellEnd"/>
       </w:hyperlink>
       <w:r>
         <w:rPr>
@@ -456,9 +412,8 @@
                 <w:sz w:val="20"/>
                 <w:szCs w:val="20"/>
               </w:rPr>
-              <w:t xml:space="preserve">— Android, </w:t>
-            </w:r>
-            <w:proofErr w:type="spellStart"/>
+              <w:t>— Android, Kotlin</w:t>
+            </w:r>
             <w:r>
               <w:rPr>
                 <w:b w:val="0"/>
@@ -466,9 +421,8 @@
                 <w:sz w:val="20"/>
                 <w:szCs w:val="20"/>
               </w:rPr>
-              <w:t>Kotlin</w:t>
-            </w:r>
-            <w:proofErr w:type="spellEnd"/>
+              <w:t>/Java</w:t>
+            </w:r>
             <w:r>
               <w:rPr>
                 <w:b w:val="0"/>
@@ -476,7 +430,7 @@
                 <w:sz w:val="20"/>
                 <w:szCs w:val="20"/>
               </w:rPr>
-              <w:t>/Java</w:t>
+              <w:t xml:space="preserve">, Room database, Firebase crashlytics, </w:t>
             </w:r>
             <w:r>
               <w:rPr>
@@ -485,9 +439,8 @@
                 <w:sz w:val="20"/>
                 <w:szCs w:val="20"/>
               </w:rPr>
-              <w:t xml:space="preserve">, Room database, Firebase </w:t>
-            </w:r>
-            <w:proofErr w:type="spellStart"/>
+              <w:t xml:space="preserve">Notification listener service </w:t>
+            </w:r>
             <w:r>
               <w:rPr>
                 <w:b w:val="0"/>
@@ -495,55 +448,7 @@
                 <w:sz w:val="20"/>
                 <w:szCs w:val="20"/>
               </w:rPr>
-              <w:t>crashlytics</w:t>
-            </w:r>
-            <w:proofErr w:type="spellEnd"/>
-            <w:r>
-              <w:rPr>
-                <w:b w:val="0"/>
-                <w:i/>
-                <w:sz w:val="20"/>
-                <w:szCs w:val="20"/>
-              </w:rPr>
-              <w:t xml:space="preserve">, </w:t>
-            </w:r>
-            <w:r>
-              <w:rPr>
-                <w:b w:val="0"/>
-                <w:i/>
-                <w:sz w:val="20"/>
-                <w:szCs w:val="20"/>
-              </w:rPr>
-              <w:t xml:space="preserve">Notification listener </w:t>
-            </w:r>
-            <w:proofErr w:type="gramStart"/>
-            <w:r>
-              <w:rPr>
-                <w:b w:val="0"/>
-                <w:i/>
-                <w:sz w:val="20"/>
-                <w:szCs w:val="20"/>
-              </w:rPr>
-              <w:t xml:space="preserve">service </w:t>
-            </w:r>
-            <w:r>
-              <w:rPr>
-                <w:b w:val="0"/>
-                <w:i/>
-                <w:sz w:val="20"/>
-                <w:szCs w:val="20"/>
-              </w:rPr>
-              <w:t>,</w:t>
-            </w:r>
-            <w:proofErr w:type="gramEnd"/>
-            <w:r>
-              <w:rPr>
-                <w:b w:val="0"/>
-                <w:i/>
-                <w:sz w:val="20"/>
-                <w:szCs w:val="20"/>
-              </w:rPr>
-              <w:t xml:space="preserve"> Tabbed layout with MVVM architecture</w:t>
+              <w:t>, Tabbed layout with MVVM architecture</w:t>
             </w:r>
             <w:r>
               <w:rPr>
@@ -648,15 +553,7 @@
               <w:ind w:right="301"/>
             </w:pPr>
             <w:r>
-              <w:t xml:space="preserve">Crash monitoring using firebase </w:t>
-            </w:r>
-            <w:proofErr w:type="spellStart"/>
-            <w:r>
-              <w:t>crashlytics</w:t>
-            </w:r>
-            <w:proofErr w:type="spellEnd"/>
-            <w:r>
-              <w:t>.</w:t>
+              <w:t>Crash monitoring using firebase crashlytics.</w:t>
             </w:r>
           </w:p>
           <w:p>
@@ -727,19 +624,11 @@
             <w:r>
               <w:fldChar w:fldCharType="separate"/>
             </w:r>
-            <w:proofErr w:type="spellStart"/>
             <w:r>
               <w:rPr>
                 <w:rStyle w:val="Hyperlink"/>
               </w:rPr>
-              <w:t>Github</w:t>
-            </w:r>
-            <w:proofErr w:type="spellEnd"/>
-            <w:r>
-              <w:rPr>
-                <w:rStyle w:val="Hyperlink"/>
-              </w:rPr>
-              <w:t xml:space="preserve"> Link</w:t>
+              <w:t>Github Link</w:t>
             </w:r>
           </w:p>
           <w:p>
@@ -764,7 +653,6 @@
             </w:r>
             <w:bookmarkStart w:id="4" w:name="_rakks583fdhh" w:colFirst="0" w:colLast="0"/>
             <w:bookmarkEnd w:id="4"/>
-            <w:proofErr w:type="spellStart"/>
             <w:r>
               <w:rPr>
                 <w:sz w:val="24"/>
@@ -777,32 +665,15 @@
                 <w:sz w:val="24"/>
                 <w:szCs w:val="24"/>
               </w:rPr>
-              <w:t>leanArchitecture</w:t>
-            </w:r>
-            <w:proofErr w:type="spellEnd"/>
+              <w:t>leanArchitecture C</w:t>
+            </w:r>
             <w:r>
               <w:rPr>
                 <w:sz w:val="24"/>
                 <w:szCs w:val="24"/>
               </w:rPr>
-              <w:t xml:space="preserve"> </w:t>
-            </w:r>
-            <w:proofErr w:type="spellStart"/>
-            <w:r>
-              <w:rPr>
-                <w:sz w:val="24"/>
-                <w:szCs w:val="24"/>
-              </w:rPr>
-              <w:t>C</w:t>
-            </w:r>
-            <w:r>
-              <w:rPr>
-                <w:sz w:val="24"/>
-                <w:szCs w:val="24"/>
-              </w:rPr>
               <w:t>allblocker</w:t>
             </w:r>
-            <w:proofErr w:type="spellEnd"/>
             <w:r>
               <w:t xml:space="preserve"> </w:t>
             </w:r>
@@ -822,27 +693,7 @@
                 <w:sz w:val="20"/>
                 <w:szCs w:val="20"/>
               </w:rPr>
-              <w:t xml:space="preserve">Dagger-hilt, Jetpack Compose, Room, </w:t>
-            </w:r>
-            <w:proofErr w:type="spellStart"/>
-            <w:r>
-              <w:rPr>
-                <w:b w:val="0"/>
-                <w:i/>
-                <w:sz w:val="20"/>
-                <w:szCs w:val="20"/>
-              </w:rPr>
-              <w:t>coroutines</w:t>
-            </w:r>
-            <w:proofErr w:type="spellEnd"/>
-            <w:r>
-              <w:rPr>
-                <w:b w:val="0"/>
-                <w:i/>
-                <w:sz w:val="20"/>
-                <w:szCs w:val="20"/>
-              </w:rPr>
-              <w:t>, MVVM architecture</w:t>
+              <w:t>Dagger-hilt, Jetpack Compose, Room, coroutines, MVVM architecture</w:t>
             </w:r>
             <w:r>
               <w:rPr>
@@ -919,14 +770,12 @@
               <w:t xml:space="preserve">For more information go through </w:t>
             </w:r>
             <w:hyperlink r:id="rId13">
-              <w:proofErr w:type="spellStart"/>
               <w:r>
                 <w:rPr>
                   <w:rStyle w:val="Hyperlink"/>
                 </w:rPr>
                 <w:t>Github</w:t>
               </w:r>
-              <w:proofErr w:type="spellEnd"/>
               <w:r>
                 <w:rPr>
                   <w:rStyle w:val="Hyperlink"/>
@@ -946,7 +795,6 @@
                 <w:szCs w:val="20"/>
               </w:rPr>
             </w:pPr>
-            <w:proofErr w:type="spellStart"/>
             <w:r>
               <w:rPr>
                 <w:sz w:val="24"/>
@@ -954,7 +802,6 @@
               </w:rPr>
               <w:t>Privvio</w:t>
             </w:r>
-            <w:proofErr w:type="spellEnd"/>
             <w:r>
               <w:t xml:space="preserve"> </w:t>
             </w:r>
@@ -965,9 +812,8 @@
                 <w:sz w:val="20"/>
                 <w:szCs w:val="20"/>
               </w:rPr>
-              <w:t xml:space="preserve">— Android, </w:t>
-            </w:r>
-            <w:proofErr w:type="spellStart"/>
+              <w:t>— Android, Kotlin, Coroutins</w:t>
+            </w:r>
             <w:r>
               <w:rPr>
                 <w:b w:val="0"/>
@@ -975,69 +821,8 @@
                 <w:sz w:val="20"/>
                 <w:szCs w:val="20"/>
               </w:rPr>
-              <w:t>Kotlin</w:t>
-            </w:r>
-            <w:proofErr w:type="spellEnd"/>
-            <w:r>
-              <w:rPr>
-                <w:b w:val="0"/>
-                <w:i/>
-                <w:sz w:val="20"/>
-                <w:szCs w:val="20"/>
-              </w:rPr>
-              <w:t xml:space="preserve">, </w:t>
-            </w:r>
-            <w:proofErr w:type="spellStart"/>
-            <w:r>
-              <w:rPr>
-                <w:b w:val="0"/>
-                <w:i/>
-                <w:sz w:val="20"/>
-                <w:szCs w:val="20"/>
-              </w:rPr>
-              <w:t>Coroutins</w:t>
-            </w:r>
-            <w:proofErr w:type="spellEnd"/>
-            <w:r>
-              <w:rPr>
-                <w:b w:val="0"/>
-                <w:i/>
-                <w:sz w:val="20"/>
-                <w:szCs w:val="20"/>
-              </w:rPr>
-              <w:t xml:space="preserve">, Cloud </w:t>
-            </w:r>
-            <w:proofErr w:type="spellStart"/>
-            <w:r>
-              <w:rPr>
-                <w:b w:val="0"/>
-                <w:i/>
-                <w:sz w:val="20"/>
-                <w:szCs w:val="20"/>
-              </w:rPr>
-              <w:t>firestore</w:t>
-            </w:r>
-            <w:proofErr w:type="spellEnd"/>
-            <w:r>
-              <w:rPr>
-                <w:b w:val="0"/>
-                <w:i/>
-                <w:sz w:val="20"/>
-                <w:szCs w:val="20"/>
-              </w:rPr>
-              <w:t xml:space="preserve">, Delegates, Scheduled Thread Executor, Firebase </w:t>
-            </w:r>
-            <w:proofErr w:type="spellStart"/>
-            <w:r>
-              <w:rPr>
-                <w:b w:val="0"/>
-                <w:i/>
-                <w:sz w:val="20"/>
-                <w:szCs w:val="20"/>
-              </w:rPr>
-              <w:t>MAuth</w:t>
-            </w:r>
-            <w:proofErr w:type="spellEnd"/>
+              <w:t>, Cloud firestore, Delegates, Scheduled Thread Executor, Firebase MAuth</w:t>
+            </w:r>
           </w:p>
           <w:p>
             <w:pPr>
@@ -1058,15 +843,7 @@
               <w:t>policy on top of other application</w:t>
             </w:r>
             <w:r>
-              <w:t xml:space="preserve"> as overlay by fetching data from cloud </w:t>
-            </w:r>
-            <w:proofErr w:type="spellStart"/>
-            <w:r>
-              <w:t>firestore</w:t>
-            </w:r>
-            <w:proofErr w:type="spellEnd"/>
-            <w:r>
-              <w:t>.</w:t>
+              <w:t xml:space="preserve"> as overlay by fetching data from cloud firestore.</w:t>
             </w:r>
           </w:p>
           <w:p>
@@ -1159,15 +936,7 @@
               </w:rPr>
             </w:pPr>
             <w:r>
-              <w:t xml:space="preserve">Software Development Intern | </w:t>
-            </w:r>
-            <w:proofErr w:type="spellStart"/>
-            <w:r>
-              <w:t>Travvir</w:t>
-            </w:r>
-            <w:proofErr w:type="spellEnd"/>
-            <w:r>
-              <w:t xml:space="preserve"> | Noida, UP</w:t>
+              <w:t>Software Development Intern | Travvir | Noida, UP</w:t>
             </w:r>
           </w:p>
           <w:p>
@@ -1207,91 +976,7 @@
               <w:rPr>
                 <w:i/>
               </w:rPr>
-              <w:t xml:space="preserve">Android, </w:t>
-            </w:r>
-            <w:proofErr w:type="spellStart"/>
-            <w:r>
-              <w:rPr>
-                <w:i/>
-              </w:rPr>
-              <w:t>NodeJs</w:t>
-            </w:r>
-            <w:proofErr w:type="spellEnd"/>
-            <w:r>
-              <w:rPr>
-                <w:i/>
-              </w:rPr>
-              <w:t xml:space="preserve">, </w:t>
-            </w:r>
-            <w:proofErr w:type="spellStart"/>
-            <w:r>
-              <w:rPr>
-                <w:i/>
-              </w:rPr>
-              <w:t>ExpressJs</w:t>
-            </w:r>
-            <w:proofErr w:type="spellEnd"/>
-            <w:r>
-              <w:rPr>
-                <w:i/>
-              </w:rPr>
-              <w:t xml:space="preserve">, Retrofit, </w:t>
-            </w:r>
-            <w:proofErr w:type="spellStart"/>
-            <w:r>
-              <w:rPr>
-                <w:i/>
-              </w:rPr>
-              <w:t>gRPC</w:t>
-            </w:r>
-            <w:proofErr w:type="spellEnd"/>
-            <w:r>
-              <w:rPr>
-                <w:i/>
-              </w:rPr>
-              <w:t xml:space="preserve"> </w:t>
-            </w:r>
-            <w:proofErr w:type="gramStart"/>
-            <w:r>
-              <w:rPr>
-                <w:i/>
-              </w:rPr>
-              <w:t>( for</w:t>
-            </w:r>
-            <w:proofErr w:type="gramEnd"/>
-            <w:r>
-              <w:rPr>
-                <w:i/>
-              </w:rPr>
-              <w:t xml:space="preserve"> speech to text ), </w:t>
-            </w:r>
-            <w:proofErr w:type="spellStart"/>
-            <w:r>
-              <w:rPr>
-                <w:i/>
-              </w:rPr>
-              <w:t>Coroutines</w:t>
-            </w:r>
-            <w:proofErr w:type="spellEnd"/>
-            <w:r>
-              <w:rPr>
-                <w:i/>
-              </w:rPr>
-              <w:t xml:space="preserve">, Camera2API, </w:t>
-            </w:r>
-            <w:proofErr w:type="spellStart"/>
-            <w:r>
-              <w:rPr>
-                <w:i/>
-              </w:rPr>
-              <w:t>Javascript</w:t>
-            </w:r>
-            <w:proofErr w:type="spellEnd"/>
-            <w:r>
-              <w:rPr>
-                <w:i/>
-              </w:rPr>
-              <w:t xml:space="preserve"> interface, JNI (NDK), Sensor Manager.</w:t>
+              <w:t>Android, NodeJs, ExpressJs, Retrofit, gRPC ( for speech to text ), Coroutines, Camera2API, Javascript interface, JNI (NDK), Sensor Manager.</w:t>
             </w:r>
             <w:r>
               <w:t xml:space="preserve">   </w:t>
@@ -1309,15 +994,7 @@
               </w:rPr>
             </w:pPr>
             <w:r>
-              <w:t xml:space="preserve">Android Development Intern | </w:t>
-            </w:r>
-            <w:proofErr w:type="spellStart"/>
-            <w:r>
-              <w:t>Privvio</w:t>
-            </w:r>
-            <w:proofErr w:type="spellEnd"/>
-            <w:r>
-              <w:t xml:space="preserve"> </w:t>
+              <w:t xml:space="preserve">Android Development Intern | Privvio </w:t>
             </w:r>
           </w:p>
           <w:p>
@@ -1406,7 +1083,6 @@
             <w:r>
               <w:t xml:space="preserve"> </w:t>
             </w:r>
-            <w:proofErr w:type="gramStart"/>
             <w:r>
               <w:rPr>
                 <w:b w:val="0"/>
@@ -1419,18 +1095,8 @@
                 <w:sz w:val="20"/>
                 <w:szCs w:val="20"/>
               </w:rPr>
-              <w:t>—</w:t>
-            </w:r>
-            <w:proofErr w:type="gramEnd"/>
-            <w:r>
-              <w:rPr>
-                <w:b w:val="0"/>
-                <w:sz w:val="20"/>
-                <w:szCs w:val="20"/>
-              </w:rPr>
-              <w:t xml:space="preserve"> </w:t>
-            </w:r>
-            <w:proofErr w:type="spellStart"/>
+              <w:t xml:space="preserve">— </w:t>
+            </w:r>
             <w:r>
               <w:rPr>
                 <w:b w:val="0"/>
@@ -1438,9 +1104,8 @@
                 <w:sz w:val="20"/>
                 <w:szCs w:val="20"/>
               </w:rPr>
-              <w:t>Bachelor’s</w:t>
-            </w:r>
-            <w:proofErr w:type="spellEnd"/>
+              <w:t>Bachelor’s o</w:t>
+            </w:r>
             <w:r>
               <w:rPr>
                 <w:b w:val="0"/>
@@ -1448,7 +1113,7 @@
                 <w:sz w:val="20"/>
                 <w:szCs w:val="20"/>
               </w:rPr>
-              <w:t xml:space="preserve"> o</w:t>
+              <w:t>f Technology in Electronics and Communication</w:t>
             </w:r>
             <w:r>
               <w:rPr>
@@ -1457,15 +1122,6 @@
                 <w:sz w:val="20"/>
                 <w:szCs w:val="20"/>
               </w:rPr>
-              <w:t>f Technology in Electronics and Communication</w:t>
-            </w:r>
-            <w:r>
-              <w:rPr>
-                <w:b w:val="0"/>
-                <w:i/>
-                <w:sz w:val="20"/>
-                <w:szCs w:val="20"/>
-              </w:rPr>
               <w:t xml:space="preserve"> Engineering</w:t>
             </w:r>
           </w:p>
@@ -1523,21 +1179,7 @@
               <w:rPr>
                 <w:b/>
               </w:rPr>
-              <w:t xml:space="preserve"> </w:t>
-            </w:r>
-            <w:proofErr w:type="gramStart"/>
-            <w:r>
-              <w:rPr>
-                <w:b/>
-              </w:rPr>
-              <w:t>( Till</w:t>
-            </w:r>
-            <w:proofErr w:type="gramEnd"/>
-            <w:r>
-              <w:rPr>
-                <w:b/>
-              </w:rPr>
-              <w:t xml:space="preserve"> 4</w:t>
+              <w:t xml:space="preserve"> ( Till 4</w:t>
             </w:r>
             <w:r>
               <w:rPr>
@@ -1632,39 +1274,21 @@
                 <w:i/>
                 <w:color w:val="808080" w:themeColor="background1" w:themeShade="80"/>
               </w:rPr>
-              <w:t xml:space="preserve">C++, </w:t>
-            </w:r>
-            <w:proofErr w:type="spellStart"/>
+              <w:t>C++, Kotlin/Java,</w:t>
+            </w:r>
             <w:r>
               <w:rPr>
                 <w:i/>
                 <w:color w:val="808080" w:themeColor="background1" w:themeShade="80"/>
               </w:rPr>
-              <w:t>Kotlin</w:t>
-            </w:r>
-            <w:proofErr w:type="spellEnd"/>
+              <w:t>, Javascript</w:t>
+            </w:r>
             <w:r>
               <w:rPr>
                 <w:i/>
                 <w:color w:val="808080" w:themeColor="background1" w:themeShade="80"/>
               </w:rPr>
-              <w:t xml:space="preserve">, Java, Python, </w:t>
-            </w:r>
-            <w:proofErr w:type="spellStart"/>
-            <w:r>
-              <w:rPr>
-                <w:i/>
-                <w:color w:val="808080" w:themeColor="background1" w:themeShade="80"/>
-              </w:rPr>
-              <w:t>Javascript</w:t>
-            </w:r>
-            <w:proofErr w:type="spellEnd"/>
-            <w:r>
-              <w:rPr>
-                <w:i/>
-                <w:color w:val="808080" w:themeColor="background1" w:themeShade="80"/>
-              </w:rPr>
-              <w:t>, SQL</w:t>
+              <w:t>, Python</w:t>
             </w:r>
             <w:r>
               <w:rPr>
@@ -1690,17 +1314,18 @@
                 <w:b/>
                 <w:color w:val="808080" w:themeColor="background1" w:themeShade="80"/>
               </w:rPr>
-              <w:t>Android development</w:t>
+              <w:t>Andr</w:t>
             </w:r>
             <w:r>
               <w:rPr>
                 <w:b/>
                 <w:color w:val="808080" w:themeColor="background1" w:themeShade="80"/>
               </w:rPr>
-              <w:t xml:space="preserve"> and architecture</w:t>
-            </w:r>
-            <w:r>
-              <w:rPr>
+              <w:t>oid development</w:t>
+            </w:r>
+            <w:r>
+              <w:rPr>
+                <w:b/>
                 <w:color w:val="808080" w:themeColor="background1" w:themeShade="80"/>
               </w:rPr>
               <w:t xml:space="preserve"> </w:t>
@@ -1710,100 +1335,7 @@
                 <w:i/>
                 <w:color w:val="808080" w:themeColor="background1" w:themeShade="80"/>
               </w:rPr>
-              <w:t xml:space="preserve">( Fragments, Services, </w:t>
-            </w:r>
-            <w:proofErr w:type="spellStart"/>
-            <w:r>
-              <w:rPr>
-                <w:i/>
-                <w:color w:val="808080" w:themeColor="background1" w:themeShade="80"/>
-              </w:rPr>
-              <w:t>RoomDB</w:t>
-            </w:r>
-            <w:proofErr w:type="spellEnd"/>
-            <w:r>
-              <w:rPr>
-                <w:i/>
-                <w:color w:val="808080" w:themeColor="background1" w:themeShade="80"/>
-              </w:rPr>
-              <w:t xml:space="preserve">, Retrofit, </w:t>
-            </w:r>
-            <w:proofErr w:type="spellStart"/>
-            <w:r>
-              <w:rPr>
-                <w:i/>
-                <w:color w:val="808080" w:themeColor="background1" w:themeShade="80"/>
-              </w:rPr>
-              <w:t>DaggerHilt</w:t>
-            </w:r>
-            <w:proofErr w:type="spellEnd"/>
-            <w:r>
-              <w:rPr>
-                <w:i/>
-                <w:color w:val="808080" w:themeColor="background1" w:themeShade="80"/>
-              </w:rPr>
-              <w:t xml:space="preserve">, </w:t>
-            </w:r>
-            <w:proofErr w:type="spellStart"/>
-            <w:r>
-              <w:rPr>
-                <w:i/>
-                <w:color w:val="808080" w:themeColor="background1" w:themeShade="80"/>
-              </w:rPr>
-              <w:t>Coroutines</w:t>
-            </w:r>
-            <w:proofErr w:type="spellEnd"/>
-            <w:r>
-              <w:rPr>
-                <w:i/>
-                <w:color w:val="808080" w:themeColor="background1" w:themeShade="80"/>
-              </w:rPr>
-              <w:t>, Firebase, MVVM</w:t>
-            </w:r>
-            <w:r>
-              <w:rPr>
-                <w:i/>
-                <w:color w:val="808080" w:themeColor="background1" w:themeShade="80"/>
-              </w:rPr>
-              <w:t xml:space="preserve">, Android Jetpack, </w:t>
-            </w:r>
-            <w:proofErr w:type="spellStart"/>
-            <w:r>
-              <w:rPr>
-                <w:i/>
-                <w:color w:val="808080" w:themeColor="background1" w:themeShade="80"/>
-              </w:rPr>
-              <w:t>Gradle</w:t>
-            </w:r>
-            <w:proofErr w:type="spellEnd"/>
-            <w:r>
-              <w:rPr>
-                <w:i/>
-                <w:color w:val="808080" w:themeColor="background1" w:themeShade="80"/>
-              </w:rPr>
-              <w:t>, Glide</w:t>
-            </w:r>
-            <w:r>
-              <w:rPr>
-                <w:i/>
-                <w:color w:val="808080" w:themeColor="background1" w:themeShade="80"/>
-              </w:rPr>
-              <w:t xml:space="preserve"> </w:t>
-            </w:r>
-            <w:proofErr w:type="spellStart"/>
-            <w:r>
-              <w:rPr>
-                <w:i/>
-                <w:color w:val="808080" w:themeColor="background1" w:themeShade="80"/>
-              </w:rPr>
-              <w:t>etc</w:t>
-            </w:r>
-            <w:proofErr w:type="spellEnd"/>
-            <w:r>
-              <w:rPr>
-                <w:color w:val="808080" w:themeColor="background1" w:themeShade="80"/>
-              </w:rPr>
-              <w:t xml:space="preserve"> ) </w:t>
+              <w:t>( Kotlin )</w:t>
             </w:r>
           </w:p>
           <w:p>
@@ -1823,7 +1355,42 @@
                 <w:b/>
                 <w:color w:val="808080" w:themeColor="background1" w:themeShade="80"/>
               </w:rPr>
-              <w:t>C++ with NDK integration</w:t>
+              <w:t>Architecture Com</w:t>
+            </w:r>
+            <w:r>
+              <w:rPr>
+                <w:b/>
+                <w:color w:val="808080" w:themeColor="background1" w:themeShade="80"/>
+              </w:rPr>
+              <w:t xml:space="preserve">ponents </w:t>
+            </w:r>
+            <w:r>
+              <w:rPr>
+                <w:i/>
+                <w:color w:val="808080" w:themeColor="background1" w:themeShade="80"/>
+              </w:rPr>
+              <w:t>( Room, Live</w:t>
+            </w:r>
+            <w:r>
+              <w:rPr>
+                <w:i/>
+                <w:color w:val="808080" w:themeColor="background1" w:themeShade="80"/>
+              </w:rPr>
+              <w:t>Data, ViewModels, WorkManager</w:t>
+            </w:r>
+            <w:r>
+              <w:rPr>
+                <w:i/>
+                <w:color w:val="808080" w:themeColor="background1" w:themeShade="80"/>
+              </w:rPr>
+              <w:t>, ViewBinding</w:t>
+            </w:r>
+            <w:r>
+              <w:rPr>
+                <w:i/>
+                <w:color w:val="808080" w:themeColor="background1" w:themeShade="80"/>
+              </w:rPr>
+              <w:t xml:space="preserve"> )</w:t>
             </w:r>
           </w:p>
           <w:p>
@@ -1843,7 +1410,14 @@
                 <w:b/>
                 <w:color w:val="808080" w:themeColor="background1" w:themeShade="80"/>
               </w:rPr>
-              <w:t>Computer networks</w:t>
+              <w:t xml:space="preserve">Multithreading </w:t>
+            </w:r>
+            <w:r>
+              <w:rPr>
+                <w:i/>
+                <w:color w:val="808080" w:themeColor="background1" w:themeShade="80"/>
+              </w:rPr>
+              <w:t>( Coroutines )</w:t>
             </w:r>
           </w:p>
           <w:p>
@@ -1863,13 +1437,30 @@
                 <w:b/>
                 <w:color w:val="808080" w:themeColor="background1" w:themeShade="80"/>
               </w:rPr>
-              <w:t>Operating systems</w:t>
-            </w:r>
-            <w:r>
-              <w:rPr>
-                <w:color w:val="808080" w:themeColor="background1" w:themeShade="80"/>
-              </w:rPr>
-              <w:t xml:space="preserve"> ( Windows, Linux )</w:t>
+              <w:t xml:space="preserve">Design Patterns </w:t>
+            </w:r>
+            <w:r>
+              <w:rPr>
+                <w:i/>
+                <w:color w:val="808080" w:themeColor="background1" w:themeShade="80"/>
+              </w:rPr>
+              <w:t>( MVP, MVVM</w:t>
+            </w:r>
+            <w:r>
+              <w:rPr>
+                <w:i/>
+                <w:color w:val="808080" w:themeColor="background1" w:themeShade="80"/>
+              </w:rPr>
+              <w:t xml:space="preserve"> </w:t>
+            </w:r>
+            <w:bookmarkStart w:id="10" w:name="_GoBack"/>
+            <w:bookmarkEnd w:id="10"/>
+            <w:r>
+              <w:rPr>
+                <w:i/>
+                <w:color w:val="808080" w:themeColor="background1" w:themeShade="80"/>
+              </w:rPr>
+              <w:t>)</w:t>
             </w:r>
           </w:p>
           <w:p>
@@ -1889,7 +1480,42 @@
                 <w:b/>
                 <w:color w:val="808080" w:themeColor="background1" w:themeShade="80"/>
               </w:rPr>
-              <w:t>Web backend development using MERN stack</w:t>
+              <w:t xml:space="preserve">Fundamental web backend </w:t>
+            </w:r>
+            <w:r>
+              <w:rPr>
+                <w:i/>
+                <w:color w:val="808080" w:themeColor="background1" w:themeShade="80"/>
+              </w:rPr>
+              <w:t>(</w:t>
+            </w:r>
+            <w:r>
+              <w:rPr>
+                <w:i/>
+                <w:color w:val="808080" w:themeColor="background1" w:themeShade="80"/>
+              </w:rPr>
+              <w:t xml:space="preserve"> </w:t>
+            </w:r>
+            <w:r>
+              <w:rPr>
+                <w:i/>
+                <w:color w:val="808080" w:themeColor="background1" w:themeShade="80"/>
+              </w:rPr>
+              <w:t>NodeJs</w:t>
+            </w:r>
+            <w:r>
+              <w:rPr>
+                <w:i/>
+                <w:color w:val="808080" w:themeColor="background1" w:themeShade="80"/>
+              </w:rPr>
+              <w:t xml:space="preserve">, ExpressJs </w:t>
+            </w:r>
+            <w:r>
+              <w:rPr>
+                <w:i/>
+                <w:color w:val="808080" w:themeColor="background1" w:themeShade="80"/>
+              </w:rPr>
+              <w:t>)</w:t>
             </w:r>
           </w:p>
           <w:p>
@@ -1929,14 +1555,77 @@
                 <w:b/>
                 <w:color w:val="808080" w:themeColor="background1" w:themeShade="80"/>
               </w:rPr>
+              <w:t xml:space="preserve">CS core subjects: </w:t>
+            </w:r>
+            <w:r>
+              <w:rPr>
+                <w:b/>
+                <w:color w:val="808080" w:themeColor="background1" w:themeShade="80"/>
+              </w:rPr>
+              <w:t xml:space="preserve"> </w:t>
+            </w:r>
+            <w:r>
+              <w:rPr>
+                <w:i/>
+                <w:color w:val="808080" w:themeColor="background1" w:themeShade="80"/>
+              </w:rPr>
+              <w:t>Object Oriented Programming</w:t>
+            </w:r>
+            <w:r>
+              <w:rPr>
+                <w:b/>
+                <w:color w:val="808080" w:themeColor="background1" w:themeShade="80"/>
+              </w:rPr>
+              <w:t xml:space="preserve"> </w:t>
+            </w:r>
+            <w:r>
+              <w:rPr>
+                <w:i/>
+                <w:color w:val="808080" w:themeColor="background1" w:themeShade="80"/>
+              </w:rPr>
+              <w:t xml:space="preserve">( Kotlin/Java), </w:t>
+            </w:r>
+            <w:r>
+              <w:rPr>
+                <w:i/>
+                <w:color w:val="808080" w:themeColor="background1" w:themeShade="80"/>
+              </w:rPr>
+              <w:t>Computer networks, Operating systems</w:t>
+            </w:r>
+            <w:r>
+              <w:rPr>
+                <w:i/>
+                <w:color w:val="808080" w:themeColor="background1" w:themeShade="80"/>
+              </w:rPr>
+              <w:t xml:space="preserve">, </w:t>
+            </w:r>
+            <w:r>
+              <w:rPr>
+                <w:i/>
+                <w:color w:val="808080" w:themeColor="background1" w:themeShade="80"/>
+              </w:rPr>
               <w:t xml:space="preserve">Database </w:t>
             </w:r>
             <w:r>
               <w:rPr>
+                <w:i/>
+                <w:color w:val="808080" w:themeColor="background1" w:themeShade="80"/>
+              </w:rPr>
+              <w:t>management systems</w:t>
+            </w:r>
+            <w:r>
+              <w:rPr>
                 <w:b/>
                 <w:color w:val="808080" w:themeColor="background1" w:themeShade="80"/>
               </w:rPr>
-              <w:t>management systems</w:t>
+              <w:t xml:space="preserve"> </w:t>
+            </w:r>
+            <w:r>
+              <w:rPr>
+                <w:i/>
+                <w:color w:val="808080" w:themeColor="background1" w:themeShade="80"/>
+              </w:rPr>
+              <w:t>( SQL )</w:t>
             </w:r>
           </w:p>
           <w:p>
@@ -1956,7 +1645,49 @@
                 <w:b/>
                 <w:color w:val="808080" w:themeColor="background1" w:themeShade="80"/>
               </w:rPr>
-              <w:t>Google cloud platform</w:t>
+              <w:t xml:space="preserve">Other </w:t>
+            </w:r>
+            <w:r>
+              <w:rPr>
+                <w:b/>
+                <w:color w:val="808080" w:themeColor="background1" w:themeShade="80"/>
+              </w:rPr>
+              <w:t>Tools</w:t>
+            </w:r>
+            <w:r>
+              <w:rPr>
+                <w:b/>
+                <w:color w:val="808080" w:themeColor="background1" w:themeShade="80"/>
+              </w:rPr>
+              <w:t>:</w:t>
+            </w:r>
+            <w:r>
+              <w:rPr>
+                <w:b/>
+                <w:color w:val="auto"/>
+              </w:rPr>
+              <w:t xml:space="preserve"> </w:t>
+            </w:r>
+            <w:r>
+              <w:rPr>
+                <w:i/>
+                <w:color w:val="808080" w:themeColor="background1" w:themeShade="80"/>
+              </w:rPr>
+              <w:t>JSON</w:t>
+            </w:r>
+            <w:r>
+              <w:rPr>
+                <w:i/>
+                <w:color w:val="808080" w:themeColor="background1" w:themeShade="80"/>
+              </w:rPr>
+              <w:t>, REST</w:t>
+            </w:r>
+            <w:r>
+              <w:rPr>
+                <w:i/>
+                <w:color w:val="808080" w:themeColor="background1" w:themeShade="80"/>
+              </w:rPr>
+              <w:t>, Linux</w:t>
             </w:r>
           </w:p>
           <w:p>
@@ -1969,8 +1700,8 @@
                 <w:szCs w:val="28"/>
               </w:rPr>
             </w:pPr>
-            <w:bookmarkStart w:id="10" w:name="_1hggtzgd486a" w:colFirst="0" w:colLast="0"/>
-            <w:bookmarkEnd w:id="10"/>
+            <w:bookmarkStart w:id="11" w:name="_1hggtzgd486a" w:colFirst="0" w:colLast="0"/>
+            <w:bookmarkEnd w:id="11"/>
             <w:r>
               <w:rPr>
                 <w:sz w:val="28"/>
@@ -1978,8 +1709,6 @@
               </w:rPr>
               <w:t>ACHIEVEMENTS</w:t>
             </w:r>
-            <w:bookmarkStart w:id="11" w:name="_GoBack"/>
-            <w:bookmarkEnd w:id="11"/>
           </w:p>
           <w:p>
             <w:pPr>
@@ -1999,7 +1728,6 @@
               <w:ind w:right="301"/>
             </w:pPr>
             <w:hyperlink r:id="rId15" w:history="1">
-              <w:proofErr w:type="spellStart"/>
               <w:r>
                 <w:rPr>
                   <w:rStyle w:val="Hyperlink"/>
@@ -2007,7 +1735,6 @@
                 </w:rPr>
                 <w:t>Codechef</w:t>
               </w:r>
-              <w:proofErr w:type="spellEnd"/>
             </w:hyperlink>
             <w:r>
               <w:rPr>
@@ -2054,23 +1781,13 @@
                 <w:b/>
               </w:rPr>
             </w:pPr>
-            <w:proofErr w:type="spellStart"/>
             <w:r>
               <w:rPr>
                 <w:b/>
                 <w:color w:val="808080" w:themeColor="background1" w:themeShade="80"/>
                 <w:lang w:val="en-IN"/>
               </w:rPr>
-              <w:t>Hackercup</w:t>
-            </w:r>
-            <w:proofErr w:type="spellEnd"/>
-            <w:r>
-              <w:rPr>
-                <w:b/>
-                <w:color w:val="808080" w:themeColor="background1" w:themeShade="80"/>
-                <w:lang w:val="en-IN"/>
-              </w:rPr>
-              <w:t xml:space="preserve"> 2021</w:t>
+              <w:t>Hackercup 2021</w:t>
             </w:r>
             <w:r>
               <w:rPr>
@@ -2109,14 +1826,12 @@
             <w:r>
               <w:fldChar w:fldCharType="separate"/>
             </w:r>
-            <w:proofErr w:type="spellStart"/>
             <w:r>
               <w:rPr>
                 <w:rStyle w:val="Hyperlink"/>
               </w:rPr>
               <w:t>TryHackMe</w:t>
             </w:r>
-            <w:proofErr w:type="spellEnd"/>
             <w:r>
               <w:rPr>
                 <w:rStyle w:val="Hyperlink"/>
@@ -2146,14 +1861,12 @@
               <w:spacing w:before="0"/>
               <w:ind w:right="301"/>
             </w:pPr>
-            <w:proofErr w:type="spellStart"/>
             <w:r>
               <w:rPr>
                 <w:b/>
               </w:rPr>
               <w:t>Bleedcode</w:t>
             </w:r>
-            <w:proofErr w:type="spellEnd"/>
             <w:r>
               <w:t xml:space="preserve"> 2020, Amity University Kolkata, coding contest, qualified round 1, done good in on-site round with rank 5.</w:t>
             </w:r>
@@ -2202,33 +1915,11 @@
               </w:rPr>
               <w:t xml:space="preserve"> (IIIT Ranchi), </w:t>
             </w:r>
-            <w:proofErr w:type="spellStart"/>
-            <w:r>
-              <w:rPr>
-                <w:color w:val="808080" w:themeColor="background1" w:themeShade="80"/>
-              </w:rPr>
-              <w:t>Octocon</w:t>
-            </w:r>
-            <w:proofErr w:type="spellEnd"/>
-            <w:r>
-              <w:rPr>
-                <w:color w:val="808080" w:themeColor="background1" w:themeShade="80"/>
-              </w:rPr>
-              <w:t xml:space="preserve"> event for </w:t>
-            </w:r>
-            <w:proofErr w:type="spellStart"/>
-            <w:r>
-              <w:rPr>
-                <w:color w:val="808080" w:themeColor="background1" w:themeShade="80"/>
-              </w:rPr>
-              <w:t>HackOctober</w:t>
-            </w:r>
-            <w:proofErr w:type="spellEnd"/>
-            <w:r>
-              <w:rPr>
-                <w:color w:val="808080" w:themeColor="background1" w:themeShade="80"/>
-              </w:rPr>
-              <w:t xml:space="preserve"> digital ocean fest</w:t>
+            <w:r>
+              <w:rPr>
+                <w:color w:val="808080" w:themeColor="background1" w:themeShade="80"/>
+              </w:rPr>
+              <w:t>Octocon event for HackOctober digital ocean fest</w:t>
             </w:r>
             <w:r>
               <w:rPr>
@@ -2256,33 +1947,11 @@
               </w:rPr>
               <w:t xml:space="preserve">EBSB student coordinator ( IIIT Ranchi), </w:t>
             </w:r>
-            <w:proofErr w:type="spellStart"/>
-            <w:r>
-              <w:rPr>
-                <w:color w:val="808080" w:themeColor="background1" w:themeShade="80"/>
-              </w:rPr>
-              <w:t>Ek</w:t>
-            </w:r>
-            <w:proofErr w:type="spellEnd"/>
-            <w:r>
-              <w:rPr>
-                <w:color w:val="808080" w:themeColor="background1" w:themeShade="80"/>
-              </w:rPr>
-              <w:t xml:space="preserve"> Bharat </w:t>
-            </w:r>
-            <w:proofErr w:type="spellStart"/>
-            <w:r>
-              <w:rPr>
-                <w:color w:val="808080" w:themeColor="background1" w:themeShade="80"/>
-              </w:rPr>
-              <w:t>Shreshtha</w:t>
-            </w:r>
-            <w:proofErr w:type="spellEnd"/>
-            <w:r>
-              <w:rPr>
-                <w:color w:val="808080" w:themeColor="background1" w:themeShade="80"/>
-              </w:rPr>
-              <w:t xml:space="preserve"> B</w:t>
+            <w:r>
+              <w:rPr>
+                <w:color w:val="808080" w:themeColor="background1" w:themeShade="80"/>
+              </w:rPr>
+              <w:t>Ek Bharat Shreshtha B</w:t>
             </w:r>
             <w:r>
               <w:rPr>
@@ -2380,38 +2049,20 @@
               <w:rPr>
                 <w:color w:val="808080" w:themeColor="background1" w:themeShade="80"/>
               </w:rPr>
-              <w:t>Gardening</w:t>
-            </w:r>
-          </w:p>
-          <w:p>
-            <w:pPr>
-              <w:pStyle w:val="ListParagraph"/>
-              <w:numPr>
-                <w:ilvl w:val="0"/>
-                <w:numId w:val="11"/>
-              </w:numPr>
-              <w:rPr>
-                <w:color w:val="808080" w:themeColor="background1" w:themeShade="80"/>
-              </w:rPr>
-            </w:pPr>
+              <w:t xml:space="preserve">Programming, </w:t>
+            </w:r>
             <w:r>
               <w:rPr>
                 <w:color w:val="808080" w:themeColor="background1" w:themeShade="80"/>
               </w:rPr>
               <w:t>Gaming</w:t>
             </w:r>
-          </w:p>
-          <w:p>
-            <w:pPr>
-              <w:pStyle w:val="ListParagraph"/>
-              <w:numPr>
-                <w:ilvl w:val="0"/>
-                <w:numId w:val="11"/>
-              </w:numPr>
-              <w:rPr>
-                <w:color w:val="808080" w:themeColor="background1" w:themeShade="80"/>
-              </w:rPr>
-            </w:pPr>
+            <w:r>
+              <w:rPr>
+                <w:color w:val="808080" w:themeColor="background1" w:themeShade="80"/>
+              </w:rPr>
+              <w:t xml:space="preserve">, Gardening, </w:t>
+            </w:r>
             <w:r>
               <w:rPr>
                 <w:color w:val="808080" w:themeColor="background1" w:themeShade="80"/>
@@ -5824,7 +5475,7 @@
 </file>
 
 <file path=customXml/itemProps1.xml><?xml version="1.0" encoding="utf-8"?>
-<ds:datastoreItem xmlns:ds="http://schemas.openxmlformats.org/officeDocument/2006/customXml" ds:itemID="{1DF68881-8418-4AAA-BE03-4C5597615D3A}">
+<ds:datastoreItem xmlns:ds="http://schemas.openxmlformats.org/officeDocument/2006/customXml" ds:itemID="{BB9AEED7-F7F4-47B8-8A95-3F9BF94E4268}">
   <ds:schemaRefs>
     <ds:schemaRef ds:uri="http://schemas.openxmlformats.org/officeDocument/2006/bibliography"/>
   </ds:schemaRefs>

--- a/Resume Format/Prasoon's Resume.docx
+++ b/Resume Format/Prasoon's Resume.docx
@@ -634,21 +634,22 @@
           <w:p>
             <w:pPr>
               <w:pStyle w:val="Heading2"/>
+              <w:spacing w:line="276" w:lineRule="auto"/>
               <w:ind w:right="301"/>
+              <w:rPr>
+                <w:b w:val="0"/>
+                <w:i/>
+                <w:sz w:val="20"/>
+                <w:szCs w:val="20"/>
+              </w:rPr>
+            </w:pPr>
+            <w:r>
               <w:rPr>
                 <w:b w:val="0"/>
                 <w:color w:val="666666"/>
                 <w:sz w:val="18"/>
                 <w:szCs w:val="18"/>
               </w:rPr>
-            </w:pPr>
-            <w:r>
-              <w:rPr>
-                <w:b w:val="0"/>
-                <w:color w:val="666666"/>
-                <w:sz w:val="18"/>
-                <w:szCs w:val="18"/>
-              </w:rPr>
               <w:fldChar w:fldCharType="end"/>
             </w:r>
             <w:bookmarkStart w:id="4" w:name="_rakks583fdhh" w:colFirst="0" w:colLast="0"/>
@@ -658,21 +659,7 @@
                 <w:sz w:val="24"/>
                 <w:szCs w:val="24"/>
               </w:rPr>
-              <w:t>C</w:t>
-            </w:r>
-            <w:r>
-              <w:rPr>
-                <w:sz w:val="24"/>
-                <w:szCs w:val="24"/>
-              </w:rPr>
-              <w:t>leanArchitecture C</w:t>
-            </w:r>
-            <w:r>
-              <w:rPr>
-                <w:sz w:val="24"/>
-                <w:szCs w:val="24"/>
-              </w:rPr>
-              <w:t>allblocker</w:t>
+              <w:t xml:space="preserve">Github Browser (MVVM) </w:t>
             </w:r>
             <w:r>
               <w:t xml:space="preserve"> </w:t>
@@ -684,103 +671,79 @@
                 <w:sz w:val="20"/>
                 <w:szCs w:val="20"/>
               </w:rPr>
-              <w:t xml:space="preserve">— </w:t>
-            </w:r>
-            <w:r>
-              <w:rPr>
-                <w:b w:val="0"/>
-                <w:i/>
-                <w:sz w:val="20"/>
-                <w:szCs w:val="20"/>
-              </w:rPr>
-              <w:t>Dagger-hilt, Jetpack Compose, Room, coroutines, MVVM architecture</w:t>
-            </w:r>
-            <w:r>
-              <w:rPr>
-                <w:b w:val="0"/>
-                <w:i/>
-                <w:sz w:val="20"/>
-                <w:szCs w:val="20"/>
-              </w:rPr>
-              <w:t>, Telephony Manager, Notification Manager</w:t>
+              <w:t>— Kotlin, Coroutines, Room, Dagger-Hilt, Retrofit, Glide, ViewBinding, Navigation, Fragment</w:t>
             </w:r>
           </w:p>
           <w:p>
             <w:pPr>
               <w:numPr>
                 <w:ilvl w:val="0"/>
-                <w:numId w:val="2"/>
+                <w:numId w:val="22"/>
               </w:numPr>
               <w:spacing w:before="0"/>
               <w:ind w:right="301"/>
             </w:pPr>
             <w:r>
-              <w:t>The user is able to a</w:t>
-            </w:r>
-            <w:r>
-              <w:t>dd and delete contacts to block</w:t>
-            </w:r>
-            <w:r>
-              <w:t xml:space="preserve">. </w:t>
-            </w:r>
-            <w:r>
-              <w:t>The app notifies about the blocked call.</w:t>
+              <w:t>Pick any of your favorite github repository and create a mini android app showing its details on the android app.</w:t>
             </w:r>
           </w:p>
           <w:p>
             <w:pPr>
               <w:numPr>
                 <w:ilvl w:val="0"/>
-                <w:numId w:val="2"/>
+                <w:numId w:val="22"/>
               </w:numPr>
               <w:spacing w:before="0"/>
               <w:ind w:right="301"/>
             </w:pPr>
             <w:r>
-              <w:t>The application has used latest clean architecture pattern.</w:t>
+              <w:t>Used navigation and viewbinding architecture components.</w:t>
             </w:r>
           </w:p>
           <w:p>
             <w:pPr>
               <w:numPr>
                 <w:ilvl w:val="0"/>
-                <w:numId w:val="2"/>
+                <w:numId w:val="22"/>
               </w:numPr>
               <w:spacing w:before="0"/>
               <w:ind w:right="301"/>
             </w:pPr>
             <w:r>
-              <w:t>Dependency injection has done using dagger-hilt.</w:t>
+              <w:t>A single activity application.</w:t>
             </w:r>
           </w:p>
           <w:p>
             <w:pPr>
               <w:numPr>
                 <w:ilvl w:val="0"/>
-                <w:numId w:val="2"/>
+                <w:numId w:val="22"/>
               </w:numPr>
-              <w:spacing w:before="0" w:line="240" w:lineRule="auto"/>
-              <w:rPr>
-                <w:rStyle w:val="Hyperlink"/>
-                <w:color w:val="666666"/>
-                <w:u w:val="none"/>
-              </w:rPr>
-            </w:pPr>
-            <w:r>
-              <w:t xml:space="preserve">For more information go through </w:t>
-            </w:r>
-            <w:hyperlink r:id="rId13">
+              <w:spacing w:before="0"/>
+              <w:ind w:right="301"/>
+            </w:pPr>
+            <w:r>
+              <w:t>Dagger-hilt is used for dependency injection for Retrofit, Room.</w:t>
+            </w:r>
+          </w:p>
+          <w:p>
+            <w:pPr>
+              <w:numPr>
+                <w:ilvl w:val="0"/>
+                <w:numId w:val="22"/>
+              </w:numPr>
+              <w:spacing w:before="0"/>
+              <w:ind w:right="301"/>
+            </w:pPr>
+            <w:r>
+              <w:t xml:space="preserve">Check out the </w:t>
+            </w:r>
+            <w:hyperlink r:id="rId13" w:history="1">
               <w:r>
                 <w:rPr>
                   <w:rStyle w:val="Hyperlink"/>
                 </w:rPr>
-                <w:t>Github</w:t>
-              </w:r>
-              <w:r>
-                <w:rPr>
-                  <w:rStyle w:val="Hyperlink"/>
-                </w:rPr>
-                <w:t xml:space="preserve"> Link</w:t>
+                <w:t>Github Link</w:t>
               </w:r>
             </w:hyperlink>
           </w:p>
@@ -1013,11 +976,6 @@
             <w:r>
               <w:t>Worked side-by-side with system and UI designer to make a multithreaded application. Managed the update cycle of application and solved bugs.</w:t>
             </w:r>
-          </w:p>
-          <w:p>
-            <w:pPr>
-              <w:ind w:right="301"/>
-            </w:pPr>
             <w:bookmarkStart w:id="6" w:name="_ol3k49svh4pg" w:colFirst="0" w:colLast="0"/>
             <w:bookmarkEnd w:id="6"/>
           </w:p>
@@ -1453,8 +1411,6 @@
               </w:rPr>
               <w:t xml:space="preserve"> </w:t>
             </w:r>
-            <w:bookmarkStart w:id="10" w:name="_GoBack"/>
-            <w:bookmarkEnd w:id="10"/>
             <w:r>
               <w:rPr>
                 <w:i/>
@@ -1555,7 +1511,14 @@
                 <w:b/>
                 <w:color w:val="808080" w:themeColor="background1" w:themeShade="80"/>
               </w:rPr>
-              <w:t xml:space="preserve">CS core subjects: </w:t>
+              <w:t xml:space="preserve">CS core subjects:  </w:t>
+            </w:r>
+            <w:r>
+              <w:rPr>
+                <w:i/>
+                <w:color w:val="808080" w:themeColor="background1" w:themeShade="80"/>
+              </w:rPr>
+              <w:t>Object Oriented Programming</w:t>
             </w:r>
             <w:r>
               <w:rPr>
@@ -1569,35 +1532,14 @@
                 <w:i/>
                 <w:color w:val="808080" w:themeColor="background1" w:themeShade="80"/>
               </w:rPr>
-              <w:t>Object Oriented Programming</w:t>
-            </w:r>
-            <w:r>
-              <w:rPr>
-                <w:b/>
-                <w:color w:val="808080" w:themeColor="background1" w:themeShade="80"/>
-              </w:rPr>
-              <w:t xml:space="preserve"> </w:t>
+              <w:t xml:space="preserve">( Kotlin/Java), </w:t>
             </w:r>
             <w:r>
               <w:rPr>
                 <w:i/>
                 <w:color w:val="808080" w:themeColor="background1" w:themeShade="80"/>
               </w:rPr>
-              <w:t xml:space="preserve">( Kotlin/Java), </w:t>
-            </w:r>
-            <w:r>
-              <w:rPr>
-                <w:i/>
-                <w:color w:val="808080" w:themeColor="background1" w:themeShade="80"/>
-              </w:rPr>
-              <w:t>Computer networks, Operating systems</w:t>
-            </w:r>
-            <w:r>
-              <w:rPr>
-                <w:i/>
-                <w:color w:val="808080" w:themeColor="background1" w:themeShade="80"/>
-              </w:rPr>
-              <w:t xml:space="preserve">, </w:t>
+              <w:t xml:space="preserve">Computer networks, Operating systems, </w:t>
             </w:r>
             <w:r>
               <w:rPr>
@@ -1700,8 +1642,8 @@
                 <w:szCs w:val="28"/>
               </w:rPr>
             </w:pPr>
-            <w:bookmarkStart w:id="11" w:name="_1hggtzgd486a" w:colFirst="0" w:colLast="0"/>
-            <w:bookmarkEnd w:id="11"/>
+            <w:bookmarkStart w:id="10" w:name="_1hggtzgd486a" w:colFirst="0" w:colLast="0"/>
+            <w:bookmarkEnd w:id="10"/>
             <w:r>
               <w:rPr>
                 <w:sz w:val="28"/>
@@ -1727,6 +1669,9 @@
               <w:spacing w:before="0"/>
               <w:ind w:right="301"/>
             </w:pPr>
+            <w:r>
+              <w:t xml:space="preserve">Problem solving: </w:t>
+            </w:r>
             <w:hyperlink r:id="rId15" w:history="1">
               <w:r>
                 <w:rPr>
@@ -1742,31 +1687,17 @@
                 <w:color w:val="000000"/>
                 <w:lang w:val="en-IN"/>
               </w:rPr>
-              <w:t xml:space="preserve"> </w:t>
-            </w:r>
-            <w:r>
-              <w:rPr>
-                <w:b/>
-                <w:color w:val="000000"/>
-                <w:lang w:val="en-IN"/>
-              </w:rPr>
               <w:t xml:space="preserve">, </w:t>
             </w:r>
-            <w:r>
-              <w:rPr>
-                <w:color w:val="000000"/>
-                <w:lang w:val="en-IN"/>
-              </w:rPr>
-              <w:t>Highest rating</w:t>
-            </w:r>
-            <w:r>
-              <w:rPr>
-                <w:b/>
-                <w:color w:val="000000"/>
-                <w:lang w:val="en-IN"/>
-              </w:rPr>
-              <w:t>: 1759</w:t>
-            </w:r>
+            <w:hyperlink r:id="rId16" w:history="1">
+              <w:r>
+                <w:rPr>
+                  <w:rStyle w:val="Hyperlink"/>
+                  <w:lang w:val="en-IN"/>
+                </w:rPr>
+                <w:t>GeeksforGeeks</w:t>
+              </w:r>
+            </w:hyperlink>
           </w:p>
           <w:p>
             <w:pPr>
@@ -1805,8 +1736,8 @@
               <w:t>qualified till round 2.</w:t>
             </w:r>
           </w:p>
-          <w:bookmarkStart w:id="12" w:name="_arqxvvd05v9s" w:colFirst="0" w:colLast="0"/>
-          <w:bookmarkEnd w:id="12"/>
+          <w:bookmarkStart w:id="11" w:name="_arqxvvd05v9s" w:colFirst="0" w:colLast="0"/>
+          <w:bookmarkEnd w:id="11"/>
           <w:p>
             <w:pPr>
               <w:pStyle w:val="ListParagraph"/>
@@ -1906,27 +1837,7 @@
                 <w:b/>
                 <w:color w:val="auto"/>
               </w:rPr>
-              <w:t>Android workshop coordinator</w:t>
-            </w:r>
-            <w:r>
-              <w:rPr>
-                <w:b/>
-                <w:color w:val="auto"/>
-              </w:rPr>
-              <w:t xml:space="preserve"> (IIIT Ranchi), </w:t>
-            </w:r>
-            <w:r>
-              <w:rPr>
-                <w:color w:val="808080" w:themeColor="background1" w:themeShade="80"/>
-              </w:rPr>
-              <w:t>Octocon event for HackOctober digital ocean fest</w:t>
-            </w:r>
-            <w:r>
-              <w:rPr>
-                <w:b/>
-                <w:color w:val="808080" w:themeColor="background1" w:themeShade="80"/>
-              </w:rPr>
-              <w:t>.</w:t>
+              <w:t>GDSC Android development lead ( IIIT Ranchi )</w:t>
             </w:r>
           </w:p>
           <w:p>
@@ -1937,45 +1848,64 @@
                 <w:numId w:val="11"/>
               </w:numPr>
               <w:rPr>
-                <w:color w:val="808080" w:themeColor="background1" w:themeShade="80"/>
-              </w:rPr>
-            </w:pPr>
-            <w:r>
-              <w:rPr>
                 <w:b/>
                 <w:color w:val="auto"/>
               </w:rPr>
-              <w:t xml:space="preserve">EBSB student coordinator ( IIIT Ranchi), </w:t>
-            </w:r>
-            <w:r>
-              <w:rPr>
-                <w:color w:val="808080" w:themeColor="background1" w:themeShade="80"/>
-              </w:rPr>
-              <w:t>Ek Bharat Shreshtha B</w:t>
-            </w:r>
-            <w:r>
-              <w:rPr>
-                <w:color w:val="808080" w:themeColor="background1" w:themeShade="80"/>
-              </w:rPr>
-              <w:t>harat</w:t>
-            </w:r>
-          </w:p>
-          <w:p>
-            <w:pPr>
-              <w:pStyle w:val="Heading1"/>
-              <w:spacing w:before="320"/>
-              <w:ind w:right="301"/>
-              <w:rPr>
-                <w:sz w:val="28"/>
-                <w:szCs w:val="28"/>
-              </w:rPr>
-            </w:pPr>
-            <w:r>
-              <w:rPr>
-                <w:sz w:val="28"/>
-                <w:szCs w:val="28"/>
-              </w:rPr>
-              <w:t>SOFT SKILLS</w:t>
+            </w:pPr>
+            <w:r>
+              <w:rPr>
+                <w:b/>
+                <w:color w:val="auto"/>
+              </w:rPr>
+              <w:t>Android workshop coordinator</w:t>
+            </w:r>
+            <w:r>
+              <w:rPr>
+                <w:b/>
+                <w:color w:val="auto"/>
+              </w:rPr>
+              <w:t xml:space="preserve"> (</w:t>
+            </w:r>
+            <w:r>
+              <w:rPr>
+                <w:b/>
+                <w:color w:val="auto"/>
+              </w:rPr>
+              <w:t xml:space="preserve"> </w:t>
+            </w:r>
+            <w:r>
+              <w:rPr>
+                <w:b/>
+                <w:color w:val="auto"/>
+              </w:rPr>
+              <w:t>IIIT Ranchi</w:t>
+            </w:r>
+            <w:r>
+              <w:rPr>
+                <w:b/>
+                <w:color w:val="auto"/>
+              </w:rPr>
+              <w:t xml:space="preserve"> </w:t>
+            </w:r>
+            <w:r>
+              <w:rPr>
+                <w:b/>
+                <w:color w:val="auto"/>
+              </w:rPr>
+              <w:t xml:space="preserve">), </w:t>
+            </w:r>
+            <w:r>
+              <w:rPr>
+                <w:color w:val="808080" w:themeColor="background1" w:themeShade="80"/>
+              </w:rPr>
+              <w:t>Octocon event for HackOctober digital ocean fest</w:t>
+            </w:r>
+            <w:r>
+              <w:rPr>
+                <w:b/>
+                <w:color w:val="808080" w:themeColor="background1" w:themeShade="80"/>
+              </w:rPr>
+              <w:t>.</w:t>
             </w:r>
           </w:p>
           <w:p>
@@ -1986,15 +1916,61 @@
                 <w:numId w:val="11"/>
               </w:numPr>
               <w:rPr>
+                <w:color w:val="808080" w:themeColor="background1" w:themeShade="80"/>
+              </w:rPr>
+            </w:pPr>
+            <w:r>
+              <w:rPr>
                 <w:b/>
                 <w:color w:val="auto"/>
               </w:rPr>
-            </w:pPr>
-            <w:r>
-              <w:rPr>
-                <w:color w:val="808080" w:themeColor="background1" w:themeShade="80"/>
-              </w:rPr>
-              <w:t>Quick learner</w:t>
+              <w:t>EBSB student coordinator ( IIIT Ranchi</w:t>
+            </w:r>
+            <w:r>
+              <w:rPr>
+                <w:b/>
+                <w:color w:val="auto"/>
+              </w:rPr>
+              <w:t xml:space="preserve"> </w:t>
+            </w:r>
+            <w:bookmarkStart w:id="12" w:name="_GoBack"/>
+            <w:bookmarkEnd w:id="12"/>
+            <w:r>
+              <w:rPr>
+                <w:b/>
+                <w:color w:val="auto"/>
+              </w:rPr>
+              <w:t xml:space="preserve">), </w:t>
+            </w:r>
+            <w:r>
+              <w:rPr>
+                <w:color w:val="808080" w:themeColor="background1" w:themeShade="80"/>
+              </w:rPr>
+              <w:t>Ek Bharat Shreshtha B</w:t>
+            </w:r>
+            <w:r>
+              <w:rPr>
+                <w:color w:val="808080" w:themeColor="background1" w:themeShade="80"/>
+              </w:rPr>
+              <w:t>harat</w:t>
+            </w:r>
+          </w:p>
+          <w:p>
+            <w:pPr>
+              <w:pStyle w:val="Heading1"/>
+              <w:spacing w:before="320"/>
+              <w:ind w:right="301"/>
+              <w:rPr>
+                <w:sz w:val="28"/>
+                <w:szCs w:val="28"/>
+              </w:rPr>
+            </w:pPr>
+            <w:r>
+              <w:rPr>
+                <w:sz w:val="28"/>
+                <w:szCs w:val="28"/>
+              </w:rPr>
+              <w:t>SOFT SKILLS</w:t>
             </w:r>
           </w:p>
           <w:p>
@@ -2005,32 +1981,15 @@
                 <w:numId w:val="11"/>
               </w:numPr>
               <w:rPr>
-                <w:color w:val="808080" w:themeColor="background1" w:themeShade="80"/>
-              </w:rPr>
-            </w:pPr>
-            <w:r>
-              <w:rPr>
-                <w:color w:val="808080" w:themeColor="background1" w:themeShade="80"/>
-              </w:rPr>
-              <w:t>Adaptability</w:t>
-            </w:r>
-          </w:p>
-          <w:p>
-            <w:pPr>
-              <w:pStyle w:val="Heading1"/>
-              <w:spacing w:before="320"/>
-              <w:ind w:right="301"/>
-              <w:rPr>
-                <w:sz w:val="28"/>
-                <w:szCs w:val="28"/>
-              </w:rPr>
-            </w:pPr>
-            <w:r>
-              <w:rPr>
-                <w:sz w:val="28"/>
-                <w:szCs w:val="28"/>
-              </w:rPr>
-              <w:t>INTERESTS</w:t>
+                <w:b/>
+                <w:color w:val="auto"/>
+              </w:rPr>
+            </w:pPr>
+            <w:r>
+              <w:rPr>
+                <w:color w:val="808080" w:themeColor="background1" w:themeShade="80"/>
+              </w:rPr>
+              <w:t>Quick learner</w:t>
             </w:r>
           </w:p>
           <w:p>
@@ -2041,6 +2000,42 @@
                 <w:numId w:val="11"/>
               </w:numPr>
               <w:rPr>
+                <w:color w:val="808080" w:themeColor="background1" w:themeShade="80"/>
+              </w:rPr>
+            </w:pPr>
+            <w:r>
+              <w:rPr>
+                <w:color w:val="808080" w:themeColor="background1" w:themeShade="80"/>
+              </w:rPr>
+              <w:t>Adaptability</w:t>
+            </w:r>
+          </w:p>
+          <w:p>
+            <w:pPr>
+              <w:pStyle w:val="Heading1"/>
+              <w:spacing w:before="320"/>
+              <w:ind w:right="301"/>
+              <w:rPr>
+                <w:sz w:val="28"/>
+                <w:szCs w:val="28"/>
+              </w:rPr>
+            </w:pPr>
+            <w:r>
+              <w:rPr>
+                <w:sz w:val="28"/>
+                <w:szCs w:val="28"/>
+              </w:rPr>
+              <w:t>INTERESTS</w:t>
+            </w:r>
+          </w:p>
+          <w:p>
+            <w:pPr>
+              <w:pStyle w:val="ListParagraph"/>
+              <w:numPr>
+                <w:ilvl w:val="0"/>
+                <w:numId w:val="11"/>
+              </w:numPr>
+              <w:rPr>
                 <w:b/>
                 <w:color w:val="auto"/>
               </w:rPr>
@@ -2070,7 +2065,6 @@
               <w:t>Learning new things</w:t>
             </w:r>
           </w:p>
-          <w:p/>
         </w:tc>
       </w:tr>
     </w:tbl>
@@ -2086,7 +2080,7 @@
       </w:pPr>
     </w:p>
     <w:sectPr>
-      <w:headerReference w:type="default" r:id="rId16"/>
+      <w:headerReference w:type="default" r:id="rId17"/>
       <w:pgSz w:w="11906" w:h="16838"/>
       <w:pgMar w:top="357" w:right="861" w:bottom="0" w:left="861" w:header="0" w:footer="720" w:gutter="0"/>
       <w:pgNumType w:start="1"/>
@@ -4549,6 +4543,18 @@
   </w:num>
   <w:num w:numId="21">
     <w:abstractNumId w:val="12"/>
+  </w:num>
+  <w:num w:numId="22">
+    <w:abstractNumId w:val="2"/>
+    <w:lvlOverride w:ilvl="0"/>
+    <w:lvlOverride w:ilvl="1"/>
+    <w:lvlOverride w:ilvl="2"/>
+    <w:lvlOverride w:ilvl="3"/>
+    <w:lvlOverride w:ilvl="4"/>
+    <w:lvlOverride w:ilvl="5"/>
+    <w:lvlOverride w:ilvl="6"/>
+    <w:lvlOverride w:ilvl="7"/>
+    <w:lvlOverride w:ilvl="8"/>
   </w:num>
 </w:numbering>
 </file>
@@ -5475,7 +5481,7 @@
 </file>
 
 <file path=customXml/itemProps1.xml><?xml version="1.0" encoding="utf-8"?>
-<ds:datastoreItem xmlns:ds="http://schemas.openxmlformats.org/officeDocument/2006/customXml" ds:itemID="{BB9AEED7-F7F4-47B8-8A95-3F9BF94E4268}">
+<ds:datastoreItem xmlns:ds="http://schemas.openxmlformats.org/officeDocument/2006/customXml" ds:itemID="{447DC130-3349-48CB-BD1E-C773E5D62E17}">
   <ds:schemaRefs>
     <ds:schemaRef ds:uri="http://schemas.openxmlformats.org/officeDocument/2006/bibliography"/>
   </ds:schemaRefs>

--- a/Resume Format/Prasoon's Resume.docx
+++ b/Resume Format/Prasoon's Resume.docx
@@ -149,24 +149,10 @@
           <w:sz w:val="20"/>
           <w:szCs w:val="20"/>
         </w:rPr>
-        <w:t xml:space="preserve">       </w:t>
+        <w:t xml:space="preserve">               </w:t>
       </w:r>
-      <w:r>
-        <w:rPr>
-          <w:rFonts w:ascii="Quattrocento Sans" w:eastAsia="Quattrocento Sans" w:hAnsi="Quattrocento Sans" w:cs="Quattrocento Sans"/>
-          <w:sz w:val="20"/>
-          <w:szCs w:val="20"/>
-        </w:rPr>
-        <w:t xml:space="preserve">#2019UGEC043R  </w:t>
-      </w:r>
-      <w:r>
-        <w:rPr>
-          <w:rFonts w:ascii="Quattrocento Sans" w:eastAsia="Quattrocento Sans" w:hAnsi="Quattrocento Sans" w:cs="Quattrocento Sans"/>
-          <w:sz w:val="20"/>
-          <w:szCs w:val="20"/>
-        </w:rPr>
-        <w:t xml:space="preserve"> </w:t>
-      </w:r>
+      <w:bookmarkStart w:id="1" w:name="_GoBack"/>
+      <w:bookmarkEnd w:id="1"/>
       <w:r>
         <w:rPr>
           <w:rFonts w:ascii="Quattrocento Sans" w:eastAsia="Quattrocento Sans" w:hAnsi="Quattrocento Sans" w:cs="Quattrocento Sans"/>
@@ -223,26 +209,13 @@
         </w:rPr>
         <w:t xml:space="preserve">   </w:t>
       </w:r>
+      <w:r>
+        <w:t>prasoonk187@gmail.com</w:t>
+      </w:r>
+      <w:r>
+        <w:t xml:space="preserve">    </w:t>
+      </w:r>
       <w:hyperlink r:id="rId8" w:history="1">
-        <w:r>
-          <w:rPr>
-            <w:rStyle w:val="Hyperlink"/>
-            <w:rFonts w:ascii="Quattrocento Sans" w:eastAsia="Quattrocento Sans" w:hAnsi="Quattrocento Sans" w:cs="Quattrocento Sans"/>
-            <w:sz w:val="20"/>
-            <w:szCs w:val="20"/>
-          </w:rPr>
-          <w:t>Email</w:t>
-        </w:r>
-      </w:hyperlink>
-      <w:r>
-        <w:rPr>
-          <w:rFonts w:ascii="Quattrocento Sans" w:eastAsia="Quattrocento Sans" w:hAnsi="Quattrocento Sans" w:cs="Quattrocento Sans"/>
-          <w:sz w:val="20"/>
-          <w:szCs w:val="20"/>
-        </w:rPr>
-        <w:t xml:space="preserve">       </w:t>
-      </w:r>
-      <w:hyperlink r:id="rId9" w:history="1">
         <w:r>
           <w:rPr>
             <w:rStyle w:val="Hyperlink"/>
@@ -261,7 +234,7 @@
         </w:rPr>
         <w:t xml:space="preserve">      </w:t>
       </w:r>
-      <w:hyperlink r:id="rId10" w:history="1">
+      <w:hyperlink r:id="rId9" w:history="1">
         <w:r>
           <w:rPr>
             <w:rStyle w:val="Hyperlink"/>
@@ -280,7 +253,7 @@
         </w:rPr>
         <w:t xml:space="preserve">      </w:t>
       </w:r>
-      <w:hyperlink r:id="rId11" w:history="1">
+      <w:hyperlink r:id="rId10" w:history="1">
         <w:r>
           <w:rPr>
             <w:rStyle w:val="Hyperlink"/>
@@ -370,8 +343,8 @@
                 <w:szCs w:val="28"/>
               </w:rPr>
             </w:pPr>
-            <w:bookmarkStart w:id="1" w:name="_gjdgxs" w:colFirst="0" w:colLast="0"/>
-            <w:bookmarkEnd w:id="1"/>
+            <w:bookmarkStart w:id="2" w:name="_gjdgxs" w:colFirst="0" w:colLast="0"/>
+            <w:bookmarkEnd w:id="2"/>
             <w:r>
               <w:rPr>
                 <w:sz w:val="28"/>
@@ -391,10 +364,10 @@
                 <w:szCs w:val="20"/>
               </w:rPr>
             </w:pPr>
-            <w:bookmarkStart w:id="2" w:name="_u3wcyqzdt6ki" w:colFirst="0" w:colLast="0"/>
-            <w:bookmarkStart w:id="3" w:name="_atnudweoybvm" w:colFirst="0" w:colLast="0"/>
-            <w:bookmarkEnd w:id="2"/>
+            <w:bookmarkStart w:id="3" w:name="_u3wcyqzdt6ki" w:colFirst="0" w:colLast="0"/>
+            <w:bookmarkStart w:id="4" w:name="_atnudweoybvm" w:colFirst="0" w:colLast="0"/>
             <w:bookmarkEnd w:id="3"/>
+            <w:bookmarkEnd w:id="4"/>
             <w:r>
               <w:rPr>
                 <w:sz w:val="24"/>
@@ -604,7 +577,7 @@
             <w:r>
               <w:t xml:space="preserve"> </w:t>
             </w:r>
-            <w:hyperlink r:id="rId12" w:history="1">
+            <w:hyperlink r:id="rId11" w:history="1">
               <w:r>
                 <w:rPr>
                   <w:rStyle w:val="Hyperlink"/>
@@ -652,8 +625,8 @@
               </w:rPr>
               <w:fldChar w:fldCharType="end"/>
             </w:r>
-            <w:bookmarkStart w:id="4" w:name="_rakks583fdhh" w:colFirst="0" w:colLast="0"/>
-            <w:bookmarkEnd w:id="4"/>
+            <w:bookmarkStart w:id="5" w:name="_rakks583fdhh" w:colFirst="0" w:colLast="0"/>
+            <w:bookmarkEnd w:id="5"/>
             <w:r>
               <w:rPr>
                 <w:sz w:val="24"/>
@@ -738,7 +711,7 @@
             <w:r>
               <w:t xml:space="preserve">Check out the </w:t>
             </w:r>
-            <w:hyperlink r:id="rId13" w:history="1">
+            <w:hyperlink r:id="rId12" w:history="1">
               <w:r>
                 <w:rPr>
                   <w:rStyle w:val="Hyperlink"/>
@@ -859,7 +832,7 @@
             <w:r>
               <w:t xml:space="preserve">  </w:t>
             </w:r>
-            <w:hyperlink r:id="rId14">
+            <w:hyperlink r:id="rId13">
               <w:r>
                 <w:rPr>
                   <w:color w:val="1155CC"/>
@@ -971,13 +944,13 @@
             </w:r>
           </w:p>
           <w:p>
-            <w:bookmarkStart w:id="5" w:name="_d9lnwvb50gb5" w:colFirst="0" w:colLast="0"/>
-            <w:bookmarkEnd w:id="5"/>
+            <w:bookmarkStart w:id="6" w:name="_d9lnwvb50gb5" w:colFirst="0" w:colLast="0"/>
+            <w:bookmarkEnd w:id="6"/>
             <w:r>
               <w:t>Worked side-by-side with system and UI designer to make a multithreaded application. Managed the update cycle of application and solved bugs.</w:t>
             </w:r>
-            <w:bookmarkStart w:id="6" w:name="_ol3k49svh4pg" w:colFirst="0" w:colLast="0"/>
-            <w:bookmarkEnd w:id="6"/>
+            <w:bookmarkStart w:id="7" w:name="_ol3k49svh4pg" w:colFirst="0" w:colLast="0"/>
+            <w:bookmarkEnd w:id="7"/>
           </w:p>
         </w:tc>
         <w:tc>
@@ -1125,19 +1098,25 @@
               </w:rPr>
               <w:t>.</w:t>
             </w:r>
-            <w:bookmarkStart w:id="7" w:name="_3y2zd1uwlbh0" w:colFirst="0" w:colLast="0"/>
-            <w:bookmarkEnd w:id="7"/>
-            <w:r>
-              <w:rPr>
-                <w:b/>
-              </w:rPr>
-              <w:t>38</w:t>
-            </w:r>
-            <w:r>
-              <w:rPr>
-                <w:b/>
-              </w:rPr>
-              <w:t xml:space="preserve"> ( Till 4</w:t>
+            <w:bookmarkStart w:id="8" w:name="_3y2zd1uwlbh0" w:colFirst="0" w:colLast="0"/>
+            <w:bookmarkEnd w:id="8"/>
+            <w:r>
+              <w:rPr>
+                <w:b/>
+              </w:rPr>
+              <w:t>4</w:t>
+            </w:r>
+            <w:r>
+              <w:rPr>
+                <w:b/>
+              </w:rPr>
+              <w:t>8</w:t>
+            </w:r>
+            <w:r>
+              <w:rPr>
+                <w:b/>
+              </w:rPr>
+              <w:t xml:space="preserve"> ( Till 5</w:t>
             </w:r>
             <w:r>
               <w:rPr>
@@ -1170,8 +1149,8 @@
                 <w:szCs w:val="28"/>
               </w:rPr>
             </w:pPr>
-            <w:bookmarkStart w:id="8" w:name="_5tycl0bgmtmi" w:colFirst="0" w:colLast="0"/>
-            <w:bookmarkEnd w:id="8"/>
+            <w:bookmarkStart w:id="9" w:name="_5tycl0bgmtmi" w:colFirst="0" w:colLast="0"/>
+            <w:bookmarkEnd w:id="9"/>
             <w:r>
               <w:rPr>
                 <w:sz w:val="28"/>
@@ -1192,8 +1171,8 @@
                 <w:color w:val="808080" w:themeColor="background1" w:themeShade="80"/>
               </w:rPr>
             </w:pPr>
-            <w:bookmarkStart w:id="9" w:name="_qpt9hj59isew" w:colFirst="0" w:colLast="0"/>
-            <w:bookmarkEnd w:id="9"/>
+            <w:bookmarkStart w:id="10" w:name="_qpt9hj59isew" w:colFirst="0" w:colLast="0"/>
+            <w:bookmarkEnd w:id="10"/>
             <w:r>
               <w:rPr>
                 <w:b/>
@@ -1631,6 +1610,13 @@
               </w:rPr>
               <w:t>, Linux</w:t>
             </w:r>
+            <w:r>
+              <w:rPr>
+                <w:i/>
+                <w:color w:val="808080" w:themeColor="background1" w:themeShade="80"/>
+              </w:rPr>
+              <w:t>, GCP</w:t>
+            </w:r>
           </w:p>
           <w:p>
             <w:pPr>
@@ -1642,8 +1628,8 @@
                 <w:szCs w:val="28"/>
               </w:rPr>
             </w:pPr>
-            <w:bookmarkStart w:id="10" w:name="_1hggtzgd486a" w:colFirst="0" w:colLast="0"/>
-            <w:bookmarkEnd w:id="10"/>
+            <w:bookmarkStart w:id="11" w:name="_1hggtzgd486a" w:colFirst="0" w:colLast="0"/>
+            <w:bookmarkEnd w:id="11"/>
             <w:r>
               <w:rPr>
                 <w:sz w:val="28"/>
@@ -1672,7 +1658,7 @@
             <w:r>
               <w:t xml:space="preserve">Problem solving: </w:t>
             </w:r>
-            <w:hyperlink r:id="rId15" w:history="1">
+            <w:hyperlink r:id="rId14" w:history="1">
               <w:r>
                 <w:rPr>
                   <w:rStyle w:val="Hyperlink"/>
@@ -1689,7 +1675,7 @@
               </w:rPr>
               <w:t xml:space="preserve">, </w:t>
             </w:r>
-            <w:hyperlink r:id="rId16" w:history="1">
+            <w:hyperlink r:id="rId15" w:history="1">
               <w:r>
                 <w:rPr>
                   <w:rStyle w:val="Hyperlink"/>
@@ -1704,40 +1690,33 @@
               <w:pStyle w:val="ListParagraph"/>
               <w:numPr>
                 <w:ilvl w:val="0"/>
-                <w:numId w:val="13"/>
+                <w:numId w:val="12"/>
               </w:numPr>
               <w:spacing w:before="0"/>
               <w:ind w:right="301"/>
-              <w:rPr>
-                <w:b/>
-              </w:rPr>
-            </w:pPr>
-            <w:r>
-              <w:rPr>
-                <w:b/>
-                <w:color w:val="808080" w:themeColor="background1" w:themeShade="80"/>
-                <w:lang w:val="en-IN"/>
-              </w:rPr>
-              <w:t>Hackercup 2021</w:t>
-            </w:r>
-            <w:r>
-              <w:rPr>
-                <w:b/>
-                <w:color w:val="808080" w:themeColor="background1" w:themeShade="80"/>
-                <w:lang w:val="en-IN"/>
-              </w:rPr>
-              <w:t xml:space="preserve">, </w:t>
-            </w:r>
-            <w:r>
-              <w:rPr>
-                <w:color w:val="808080" w:themeColor="background1" w:themeShade="80"/>
-                <w:lang w:val="en-IN"/>
-              </w:rPr>
-              <w:t>qualified till round 2.</w:t>
-            </w:r>
-          </w:p>
-          <w:bookmarkStart w:id="11" w:name="_arqxvvd05v9s" w:colFirst="0" w:colLast="0"/>
-          <w:bookmarkEnd w:id="11"/>
+            </w:pPr>
+            <w:r>
+              <w:t xml:space="preserve">Got </w:t>
+            </w:r>
+            <w:r>
+              <w:rPr>
+                <w:b/>
+              </w:rPr>
+              <w:t>GDSC</w:t>
+            </w:r>
+            <w:r>
+              <w:t xml:space="preserve"> </w:t>
+            </w:r>
+            <w:r>
+              <w:rPr>
+                <w:b/>
+              </w:rPr>
+              <w:t>Android Study Jams Educator</w:t>
+            </w:r>
+            <w:r>
+              <w:t xml:space="preserve"> certificate</w:t>
+            </w:r>
+          </w:p>
           <w:p>
             <w:pPr>
               <w:pStyle w:val="ListParagraph"/>
@@ -1749,50 +1728,6 @@
               <w:ind w:right="301"/>
             </w:pPr>
             <w:r>
-              <w:fldChar w:fldCharType="begin"/>
-            </w:r>
-            <w:r>
-              <w:instrText xml:space="preserve"> HYPERLINK "https://tryhackme.com/p/cyb3rknght" </w:instrText>
-            </w:r>
-            <w:r>
-              <w:fldChar w:fldCharType="separate"/>
-            </w:r>
-            <w:r>
-              <w:rPr>
-                <w:rStyle w:val="Hyperlink"/>
-              </w:rPr>
-              <w:t>TryHackMe</w:t>
-            </w:r>
-            <w:r>
-              <w:rPr>
-                <w:rStyle w:val="Hyperlink"/>
-              </w:rPr>
-              <w:fldChar w:fldCharType="end"/>
-            </w:r>
-            <w:r>
-              <w:rPr>
-                <w:rStyle w:val="Hyperlink"/>
-              </w:rPr>
-              <w:t>,</w:t>
-            </w:r>
-            <w:r>
-              <w:t xml:space="preserve"> </w:t>
-            </w:r>
-            <w:r>
-              <w:t>got 15 badges in learning different tools for red team of ethical hacking.</w:t>
-            </w:r>
-          </w:p>
-          <w:p>
-            <w:pPr>
-              <w:pStyle w:val="ListParagraph"/>
-              <w:numPr>
-                <w:ilvl w:val="0"/>
-                <w:numId w:val="12"/>
-              </w:numPr>
-              <w:spacing w:before="0"/>
-              <w:ind w:right="301"/>
-            </w:pPr>
-            <w:r>
               <w:rPr>
                 <w:b/>
               </w:rPr>
@@ -1933,8 +1868,6 @@
               </w:rPr>
               <w:t xml:space="preserve"> </w:t>
             </w:r>
-            <w:bookmarkStart w:id="12" w:name="_GoBack"/>
-            <w:bookmarkEnd w:id="12"/>
             <w:r>
               <w:rPr>
                 <w:b/>
@@ -2080,7 +2013,7 @@
       </w:pPr>
     </w:p>
     <w:sectPr>
-      <w:headerReference w:type="default" r:id="rId17"/>
+      <w:headerReference w:type="default" r:id="rId16"/>
       <w:pgSz w:w="11906" w:h="16838"/>
       <w:pgMar w:top="357" w:right="861" w:bottom="0" w:left="861" w:header="0" w:footer="720" w:gutter="0"/>
       <w:pgNumType w:start="1"/>
@@ -4546,15 +4479,6 @@
   </w:num>
   <w:num w:numId="22">
     <w:abstractNumId w:val="2"/>
-    <w:lvlOverride w:ilvl="0"/>
-    <w:lvlOverride w:ilvl="1"/>
-    <w:lvlOverride w:ilvl="2"/>
-    <w:lvlOverride w:ilvl="3"/>
-    <w:lvlOverride w:ilvl="4"/>
-    <w:lvlOverride w:ilvl="5"/>
-    <w:lvlOverride w:ilvl="6"/>
-    <w:lvlOverride w:ilvl="7"/>
-    <w:lvlOverride w:ilvl="8"/>
   </w:num>
 </w:numbering>
 </file>
@@ -5481,7 +5405,7 @@
 </file>
 
 <file path=customXml/itemProps1.xml><?xml version="1.0" encoding="utf-8"?>
-<ds:datastoreItem xmlns:ds="http://schemas.openxmlformats.org/officeDocument/2006/customXml" ds:itemID="{447DC130-3349-48CB-BD1E-C773E5D62E17}">
+<ds:datastoreItem xmlns:ds="http://schemas.openxmlformats.org/officeDocument/2006/customXml" ds:itemID="{5BE6B696-8673-4448-A23A-D44AA5FAFB9B}">
   <ds:schemaRefs>
     <ds:schemaRef ds:uri="http://schemas.openxmlformats.org/officeDocument/2006/bibliography"/>
   </ds:schemaRefs>

--- a/Resume Format/Prasoon's Resume.docx
+++ b/Resume Format/Prasoon's Resume.docx
@@ -18,12 +18,21 @@
           <w:szCs w:val="24"/>
         </w:rPr>
       </w:pPr>
+      <w:proofErr w:type="spellStart"/>
       <w:r>
         <w:rPr>
           <w:sz w:val="40"/>
           <w:szCs w:val="40"/>
         </w:rPr>
-        <w:t>Prasoon Kumar</w:t>
+        <w:t>Prasoon</w:t>
+      </w:r>
+      <w:proofErr w:type="spellEnd"/>
+      <w:r>
+        <w:rPr>
+          <w:sz w:val="40"/>
+          <w:szCs w:val="40"/>
+        </w:rPr>
+        <w:t xml:space="preserve"> Kumar</w:t>
       </w:r>
     </w:p>
     <w:p>
@@ -151,8 +160,6 @@
         </w:rPr>
         <w:t xml:space="preserve">               </w:t>
       </w:r>
-      <w:bookmarkStart w:id="1" w:name="_GoBack"/>
-      <w:bookmarkEnd w:id="1"/>
       <w:r>
         <w:rPr>
           <w:rFonts w:ascii="Quattrocento Sans" w:eastAsia="Quattrocento Sans" w:hAnsi="Quattrocento Sans" w:cs="Quattrocento Sans"/>
@@ -199,7 +206,25 @@
           <w:sz w:val="20"/>
           <w:szCs w:val="20"/>
         </w:rPr>
-        <w:t xml:space="preserve">: Muzaffarpur, India   </w:t>
+        <w:t xml:space="preserve">: </w:t>
+      </w:r>
+      <w:proofErr w:type="spellStart"/>
+      <w:r>
+        <w:rPr>
+          <w:rFonts w:ascii="Quattrocento Sans" w:eastAsia="Quattrocento Sans" w:hAnsi="Quattrocento Sans" w:cs="Quattrocento Sans"/>
+          <w:sz w:val="20"/>
+          <w:szCs w:val="20"/>
+        </w:rPr>
+        <w:t>Muzaffarpur</w:t>
+      </w:r>
+      <w:proofErr w:type="spellEnd"/>
+      <w:r>
+        <w:rPr>
+          <w:rFonts w:ascii="Quattrocento Sans" w:eastAsia="Quattrocento Sans" w:hAnsi="Quattrocento Sans" w:cs="Quattrocento Sans"/>
+          <w:sz w:val="20"/>
+          <w:szCs w:val="20"/>
+        </w:rPr>
+        <w:t xml:space="preserve">, India   </w:t>
       </w:r>
       <w:r>
         <w:rPr>
@@ -235,6 +260,7 @@
         <w:t xml:space="preserve">      </w:t>
       </w:r>
       <w:hyperlink r:id="rId9" w:history="1">
+        <w:proofErr w:type="spellStart"/>
         <w:r>
           <w:rPr>
             <w:rStyle w:val="Hyperlink"/>
@@ -244,6 +270,7 @@
           </w:rPr>
           <w:t>Github</w:t>
         </w:r>
+        <w:proofErr w:type="spellEnd"/>
       </w:hyperlink>
       <w:r>
         <w:rPr>
@@ -343,8 +370,8 @@
                 <w:szCs w:val="28"/>
               </w:rPr>
             </w:pPr>
-            <w:bookmarkStart w:id="2" w:name="_gjdgxs" w:colFirst="0" w:colLast="0"/>
-            <w:bookmarkEnd w:id="2"/>
+            <w:bookmarkStart w:id="1" w:name="_gjdgxs" w:colFirst="0" w:colLast="0"/>
+            <w:bookmarkEnd w:id="1"/>
             <w:r>
               <w:rPr>
                 <w:sz w:val="28"/>
@@ -364,10 +391,10 @@
                 <w:szCs w:val="20"/>
               </w:rPr>
             </w:pPr>
-            <w:bookmarkStart w:id="3" w:name="_u3wcyqzdt6ki" w:colFirst="0" w:colLast="0"/>
-            <w:bookmarkStart w:id="4" w:name="_atnudweoybvm" w:colFirst="0" w:colLast="0"/>
+            <w:bookmarkStart w:id="2" w:name="_u3wcyqzdt6ki" w:colFirst="0" w:colLast="0"/>
+            <w:bookmarkStart w:id="3" w:name="_atnudweoybvm" w:colFirst="0" w:colLast="0"/>
+            <w:bookmarkEnd w:id="2"/>
             <w:bookmarkEnd w:id="3"/>
-            <w:bookmarkEnd w:id="4"/>
             <w:r>
               <w:rPr>
                 <w:sz w:val="24"/>
@@ -385,8 +412,9 @@
                 <w:sz w:val="20"/>
                 <w:szCs w:val="20"/>
               </w:rPr>
-              <w:t>— Android, Kotlin</w:t>
-            </w:r>
+              <w:t xml:space="preserve">— Android, </w:t>
+            </w:r>
+            <w:proofErr w:type="spellStart"/>
             <w:r>
               <w:rPr>
                 <w:b w:val="0"/>
@@ -394,8 +422,9 @@
                 <w:sz w:val="20"/>
                 <w:szCs w:val="20"/>
               </w:rPr>
-              <w:t>/Java</w:t>
-            </w:r>
+              <w:t>Kotlin</w:t>
+            </w:r>
+            <w:proofErr w:type="spellEnd"/>
             <w:r>
               <w:rPr>
                 <w:b w:val="0"/>
@@ -403,7 +432,7 @@
                 <w:sz w:val="20"/>
                 <w:szCs w:val="20"/>
               </w:rPr>
-              <w:t xml:space="preserve">, Room database, Firebase crashlytics, </w:t>
+              <w:t>/Java</w:t>
             </w:r>
             <w:r>
               <w:rPr>
@@ -412,8 +441,9 @@
                 <w:sz w:val="20"/>
                 <w:szCs w:val="20"/>
               </w:rPr>
-              <w:t xml:space="preserve">Notification listener service </w:t>
-            </w:r>
+              <w:t xml:space="preserve">, Room database, Firebase </w:t>
+            </w:r>
+            <w:proofErr w:type="spellStart"/>
             <w:r>
               <w:rPr>
                 <w:b w:val="0"/>
@@ -421,7 +451,55 @@
                 <w:sz w:val="20"/>
                 <w:szCs w:val="20"/>
               </w:rPr>
-              <w:t>, Tabbed layout with MVVM architecture</w:t>
+              <w:t>crashlytics</w:t>
+            </w:r>
+            <w:proofErr w:type="spellEnd"/>
+            <w:r>
+              <w:rPr>
+                <w:b w:val="0"/>
+                <w:i/>
+                <w:sz w:val="20"/>
+                <w:szCs w:val="20"/>
+              </w:rPr>
+              <w:t xml:space="preserve">, </w:t>
+            </w:r>
+            <w:r>
+              <w:rPr>
+                <w:b w:val="0"/>
+                <w:i/>
+                <w:sz w:val="20"/>
+                <w:szCs w:val="20"/>
+              </w:rPr>
+              <w:t xml:space="preserve">Notification listener </w:t>
+            </w:r>
+            <w:proofErr w:type="gramStart"/>
+            <w:r>
+              <w:rPr>
+                <w:b w:val="0"/>
+                <w:i/>
+                <w:sz w:val="20"/>
+                <w:szCs w:val="20"/>
+              </w:rPr>
+              <w:t xml:space="preserve">service </w:t>
+            </w:r>
+            <w:r>
+              <w:rPr>
+                <w:b w:val="0"/>
+                <w:i/>
+                <w:sz w:val="20"/>
+                <w:szCs w:val="20"/>
+              </w:rPr>
+              <w:t>,</w:t>
+            </w:r>
+            <w:proofErr w:type="gramEnd"/>
+            <w:r>
+              <w:rPr>
+                <w:b w:val="0"/>
+                <w:i/>
+                <w:sz w:val="20"/>
+                <w:szCs w:val="20"/>
+              </w:rPr>
+              <w:t xml:space="preserve"> Tabbed layout with MVVM architecture</w:t>
             </w:r>
             <w:r>
               <w:rPr>
@@ -526,7 +604,15 @@
               <w:ind w:right="301"/>
             </w:pPr>
             <w:r>
-              <w:t>Crash monitoring using firebase crashlytics.</w:t>
+              <w:t xml:space="preserve">Crash monitoring using firebase </w:t>
+            </w:r>
+            <w:proofErr w:type="spellStart"/>
+            <w:r>
+              <w:t>crashlytics</w:t>
+            </w:r>
+            <w:proofErr w:type="spellEnd"/>
+            <w:r>
+              <w:t>.</w:t>
             </w:r>
           </w:p>
           <w:p>
@@ -597,11 +683,19 @@
             <w:r>
               <w:fldChar w:fldCharType="separate"/>
             </w:r>
+            <w:proofErr w:type="spellStart"/>
             <w:r>
               <w:rPr>
                 <w:rStyle w:val="Hyperlink"/>
               </w:rPr>
-              <w:t>Github Link</w:t>
+              <w:t>Github</w:t>
+            </w:r>
+            <w:proofErr w:type="spellEnd"/>
+            <w:r>
+              <w:rPr>
+                <w:rStyle w:val="Hyperlink"/>
+              </w:rPr>
+              <w:t xml:space="preserve"> Link</w:t>
             </w:r>
           </w:p>
           <w:p>
@@ -625,14 +719,31 @@
               </w:rPr>
               <w:fldChar w:fldCharType="end"/>
             </w:r>
-            <w:bookmarkStart w:id="5" w:name="_rakks583fdhh" w:colFirst="0" w:colLast="0"/>
-            <w:bookmarkEnd w:id="5"/>
+            <w:bookmarkStart w:id="4" w:name="_rakks583fdhh" w:colFirst="0" w:colLast="0"/>
+            <w:bookmarkEnd w:id="4"/>
+            <w:proofErr w:type="spellStart"/>
             <w:r>
               <w:rPr>
                 <w:sz w:val="24"/>
                 <w:szCs w:val="24"/>
               </w:rPr>
-              <w:t xml:space="preserve">Github Browser (MVVM) </w:t>
+              <w:t>Github</w:t>
+            </w:r>
+            <w:proofErr w:type="spellEnd"/>
+            <w:r>
+              <w:rPr>
+                <w:sz w:val="24"/>
+                <w:szCs w:val="24"/>
+              </w:rPr>
+              <w:t xml:space="preserve"> Browser (MVVM</w:t>
+            </w:r>
+            <w:proofErr w:type="gramStart"/>
+            <w:r>
+              <w:rPr>
+                <w:sz w:val="24"/>
+                <w:szCs w:val="24"/>
+              </w:rPr>
+              <w:t xml:space="preserve">) </w:t>
             </w:r>
             <w:r>
               <w:t xml:space="preserve"> </w:t>
@@ -644,7 +755,77 @@
                 <w:sz w:val="20"/>
                 <w:szCs w:val="20"/>
               </w:rPr>
-              <w:t>— Kotlin, Coroutines, Room, Dagger-Hilt, Retrofit, Glide, ViewBinding, Navigation, Fragment</w:t>
+              <w:t>—</w:t>
+            </w:r>
+            <w:proofErr w:type="gramEnd"/>
+            <w:r>
+              <w:rPr>
+                <w:b w:val="0"/>
+                <w:i/>
+                <w:sz w:val="20"/>
+                <w:szCs w:val="20"/>
+              </w:rPr>
+              <w:t xml:space="preserve"> </w:t>
+            </w:r>
+            <w:proofErr w:type="spellStart"/>
+            <w:r>
+              <w:rPr>
+                <w:b w:val="0"/>
+                <w:i/>
+                <w:sz w:val="20"/>
+                <w:szCs w:val="20"/>
+              </w:rPr>
+              <w:t>Kotlin</w:t>
+            </w:r>
+            <w:proofErr w:type="spellEnd"/>
+            <w:r>
+              <w:rPr>
+                <w:b w:val="0"/>
+                <w:i/>
+                <w:sz w:val="20"/>
+                <w:szCs w:val="20"/>
+              </w:rPr>
+              <w:t xml:space="preserve">, </w:t>
+            </w:r>
+            <w:proofErr w:type="spellStart"/>
+            <w:r>
+              <w:rPr>
+                <w:b w:val="0"/>
+                <w:i/>
+                <w:sz w:val="20"/>
+                <w:szCs w:val="20"/>
+              </w:rPr>
+              <w:t>Coroutines</w:t>
+            </w:r>
+            <w:proofErr w:type="spellEnd"/>
+            <w:r>
+              <w:rPr>
+                <w:b w:val="0"/>
+                <w:i/>
+                <w:sz w:val="20"/>
+                <w:szCs w:val="20"/>
+              </w:rPr>
+              <w:t xml:space="preserve">, Room, Dagger-Hilt, Retrofit, Glide, </w:t>
+            </w:r>
+            <w:proofErr w:type="spellStart"/>
+            <w:r>
+              <w:rPr>
+                <w:b w:val="0"/>
+                <w:i/>
+                <w:sz w:val="20"/>
+                <w:szCs w:val="20"/>
+              </w:rPr>
+              <w:t>ViewBinding</w:t>
+            </w:r>
+            <w:proofErr w:type="spellEnd"/>
+            <w:r>
+              <w:rPr>
+                <w:b w:val="0"/>
+                <w:i/>
+                <w:sz w:val="20"/>
+                <w:szCs w:val="20"/>
+              </w:rPr>
+              <w:t>, Navigation, Fragment</w:t>
             </w:r>
           </w:p>
           <w:p>
@@ -657,7 +838,15 @@
               <w:ind w:right="301"/>
             </w:pPr>
             <w:r>
-              <w:t>Pick any of your favorite github repository and create a mini android app showing its details on the android app.</w:t>
+              <w:t xml:space="preserve">Pick any of your favorite </w:t>
+            </w:r>
+            <w:proofErr w:type="spellStart"/>
+            <w:r>
+              <w:t>github</w:t>
+            </w:r>
+            <w:proofErr w:type="spellEnd"/>
+            <w:r>
+              <w:t xml:space="preserve"> repository and create a mini android app showing its details on the android app.</w:t>
             </w:r>
           </w:p>
           <w:p>
@@ -670,7 +859,15 @@
               <w:ind w:right="301"/>
             </w:pPr>
             <w:r>
-              <w:t>Used navigation and viewbinding architecture components.</w:t>
+              <w:t xml:space="preserve">Used navigation and </w:t>
+            </w:r>
+            <w:proofErr w:type="spellStart"/>
+            <w:r>
+              <w:t>viewbinding</w:t>
+            </w:r>
+            <w:proofErr w:type="spellEnd"/>
+            <w:r>
+              <w:t xml:space="preserve"> architecture components.</w:t>
             </w:r>
           </w:p>
           <w:p>
@@ -696,33 +893,29 @@
               <w:ind w:right="301"/>
             </w:pPr>
             <w:r>
-              <w:t>Dagger-hilt is used for dependency injection for Retrofit, Room.</w:t>
-            </w:r>
-          </w:p>
-          <w:p>
-            <w:pPr>
-              <w:numPr>
-                <w:ilvl w:val="0"/>
-                <w:numId w:val="22"/>
-              </w:numPr>
-              <w:spacing w:before="0"/>
-              <w:ind w:right="301"/>
-            </w:pPr>
-            <w:r>
               <w:t xml:space="preserve">Check out the </w:t>
             </w:r>
             <w:hyperlink r:id="rId12" w:history="1">
+              <w:proofErr w:type="spellStart"/>
               <w:r>
                 <w:rPr>
                   <w:rStyle w:val="Hyperlink"/>
                 </w:rPr>
-                <w:t>Github Link</w:t>
+                <w:t>Github</w:t>
+              </w:r>
+              <w:proofErr w:type="spellEnd"/>
+              <w:r>
+                <w:rPr>
+                  <w:rStyle w:val="Hyperlink"/>
+                </w:rPr>
+                <w:t xml:space="preserve"> Link</w:t>
               </w:r>
             </w:hyperlink>
           </w:p>
           <w:p>
             <w:pPr>
               <w:pStyle w:val="Heading2"/>
+              <w:spacing w:line="276" w:lineRule="auto"/>
               <w:ind w:right="301"/>
               <w:rPr>
                 <w:b w:val="0"/>
@@ -731,6 +924,7 @@
                 <w:szCs w:val="20"/>
               </w:rPr>
             </w:pPr>
+            <w:proofErr w:type="spellStart"/>
             <w:r>
               <w:rPr>
                 <w:sz w:val="24"/>
@@ -738,6 +932,7 @@
               </w:rPr>
               <w:t>Privvio</w:t>
             </w:r>
+            <w:proofErr w:type="spellEnd"/>
             <w:r>
               <w:t xml:space="preserve"> </w:t>
             </w:r>
@@ -748,8 +943,9 @@
                 <w:sz w:val="20"/>
                 <w:szCs w:val="20"/>
               </w:rPr>
-              <w:t>— Android, Kotlin, Coroutins</w:t>
-            </w:r>
+              <w:t xml:space="preserve">— Android, </w:t>
+            </w:r>
+            <w:proofErr w:type="spellStart"/>
             <w:r>
               <w:rPr>
                 <w:b w:val="0"/>
@@ -757,8 +953,69 @@
                 <w:sz w:val="20"/>
                 <w:szCs w:val="20"/>
               </w:rPr>
-              <w:t>, Cloud firestore, Delegates, Scheduled Thread Executor, Firebase MAuth</w:t>
-            </w:r>
+              <w:t>Kotlin</w:t>
+            </w:r>
+            <w:proofErr w:type="spellEnd"/>
+            <w:r>
+              <w:rPr>
+                <w:b w:val="0"/>
+                <w:i/>
+                <w:sz w:val="20"/>
+                <w:szCs w:val="20"/>
+              </w:rPr>
+              <w:t xml:space="preserve">, </w:t>
+            </w:r>
+            <w:proofErr w:type="spellStart"/>
+            <w:r>
+              <w:rPr>
+                <w:b w:val="0"/>
+                <w:i/>
+                <w:sz w:val="20"/>
+                <w:szCs w:val="20"/>
+              </w:rPr>
+              <w:t>Coroutins</w:t>
+            </w:r>
+            <w:proofErr w:type="spellEnd"/>
+            <w:r>
+              <w:rPr>
+                <w:b w:val="0"/>
+                <w:i/>
+                <w:sz w:val="20"/>
+                <w:szCs w:val="20"/>
+              </w:rPr>
+              <w:t xml:space="preserve">, Cloud </w:t>
+            </w:r>
+            <w:proofErr w:type="spellStart"/>
+            <w:r>
+              <w:rPr>
+                <w:b w:val="0"/>
+                <w:i/>
+                <w:sz w:val="20"/>
+                <w:szCs w:val="20"/>
+              </w:rPr>
+              <w:t>firestore</w:t>
+            </w:r>
+            <w:proofErr w:type="spellEnd"/>
+            <w:r>
+              <w:rPr>
+                <w:b w:val="0"/>
+                <w:i/>
+                <w:sz w:val="20"/>
+                <w:szCs w:val="20"/>
+              </w:rPr>
+              <w:t xml:space="preserve">, Delegates, Scheduled Thread Executor, Firebase </w:t>
+            </w:r>
+            <w:proofErr w:type="spellStart"/>
+            <w:r>
+              <w:rPr>
+                <w:b w:val="0"/>
+                <w:i/>
+                <w:sz w:val="20"/>
+                <w:szCs w:val="20"/>
+              </w:rPr>
+              <w:t>MAuth</w:t>
+            </w:r>
+            <w:proofErr w:type="spellEnd"/>
           </w:p>
           <w:p>
             <w:pPr>
@@ -779,58 +1036,18 @@
               <w:t>policy on top of other application</w:t>
             </w:r>
             <w:r>
-              <w:t xml:space="preserve"> as overlay by fetching data from cloud firestore.</w:t>
-            </w:r>
-          </w:p>
-          <w:p>
-            <w:pPr>
-              <w:numPr>
-                <w:ilvl w:val="0"/>
-                <w:numId w:val="1"/>
-              </w:numPr>
-              <w:spacing w:before="0"/>
-              <w:ind w:right="301"/>
-            </w:pPr>
-            <w:r>
-              <w:t xml:space="preserve">The application has </w:t>
-            </w:r>
-            <w:r>
-              <w:t>in app privacy policy feature</w:t>
-            </w:r>
-            <w:r>
-              <w:t>, where user can see the list of application.</w:t>
-            </w:r>
-          </w:p>
-          <w:p>
-            <w:pPr>
-              <w:numPr>
-                <w:ilvl w:val="0"/>
-                <w:numId w:val="1"/>
-              </w:numPr>
-              <w:spacing w:before="0"/>
-              <w:ind w:right="301"/>
-            </w:pPr>
-            <w:r>
-              <w:t>Firebase authentication is used for login/signup purposes.</w:t>
-            </w:r>
-          </w:p>
-          <w:p>
-            <w:pPr>
-              <w:numPr>
-                <w:ilvl w:val="0"/>
-                <w:numId w:val="1"/>
-              </w:numPr>
-              <w:spacing w:before="0"/>
-              <w:ind w:right="301"/>
-            </w:pPr>
-            <w:r>
-              <w:t>Use of multithreading libraries makes the application very responsive and robust</w:t>
-            </w:r>
-            <w:r>
-              <w:t xml:space="preserve">. </w:t>
-            </w:r>
-            <w:r>
-              <w:t xml:space="preserve">  </w:t>
+              <w:t xml:space="preserve"> as overlay by fetching data from cloud </w:t>
+            </w:r>
+            <w:proofErr w:type="spellStart"/>
+            <w:r>
+              <w:t>firestore</w:t>
+            </w:r>
+            <w:proofErr w:type="spellEnd"/>
+            <w:r>
+              <w:t>.</w:t>
+            </w:r>
+            <w:r>
+              <w:t xml:space="preserve"> </w:t>
             </w:r>
             <w:hyperlink r:id="rId13">
               <w:r>
@@ -844,6 +1061,120 @@
           </w:p>
           <w:p>
             <w:pPr>
+              <w:spacing w:before="0"/>
+              <w:ind w:right="301"/>
+            </w:pPr>
+          </w:p>
+          <w:p>
+            <w:pPr>
+              <w:pStyle w:val="Heading2"/>
+              <w:spacing w:line="276" w:lineRule="auto"/>
+              <w:ind w:right="301"/>
+              <w:rPr>
+                <w:b w:val="0"/>
+                <w:i/>
+                <w:sz w:val="20"/>
+                <w:szCs w:val="20"/>
+              </w:rPr>
+            </w:pPr>
+            <w:proofErr w:type="spellStart"/>
+            <w:r>
+              <w:rPr>
+                <w:sz w:val="24"/>
+                <w:szCs w:val="24"/>
+              </w:rPr>
+              <w:t>Hackathon</w:t>
+            </w:r>
+            <w:proofErr w:type="spellEnd"/>
+            <w:r>
+              <w:rPr>
+                <w:sz w:val="24"/>
+                <w:szCs w:val="24"/>
+              </w:rPr>
+              <w:t xml:space="preserve"> </w:t>
+            </w:r>
+            <w:proofErr w:type="spellStart"/>
+            <w:r>
+              <w:rPr>
+                <w:sz w:val="24"/>
+                <w:szCs w:val="24"/>
+              </w:rPr>
+              <w:t>Organiser</w:t>
+            </w:r>
+            <w:proofErr w:type="spellEnd"/>
+            <w:r>
+              <w:t xml:space="preserve"> </w:t>
+            </w:r>
+            <w:r>
+              <w:rPr>
+                <w:b w:val="0"/>
+                <w:i/>
+                <w:sz w:val="20"/>
+                <w:szCs w:val="20"/>
+              </w:rPr>
+              <w:t xml:space="preserve">— </w:t>
+            </w:r>
+            <w:r>
+              <w:rPr>
+                <w:b w:val="0"/>
+                <w:i/>
+                <w:sz w:val="20"/>
+                <w:szCs w:val="20"/>
+              </w:rPr>
+              <w:t xml:space="preserve">Python3, </w:t>
+            </w:r>
+            <w:proofErr w:type="spellStart"/>
+            <w:r>
+              <w:rPr>
+                <w:b w:val="0"/>
+                <w:i/>
+                <w:sz w:val="20"/>
+                <w:szCs w:val="20"/>
+              </w:rPr>
+              <w:t>Django</w:t>
+            </w:r>
+            <w:proofErr w:type="spellEnd"/>
+            <w:r>
+              <w:rPr>
+                <w:b w:val="0"/>
+                <w:i/>
+                <w:sz w:val="20"/>
+                <w:szCs w:val="20"/>
+              </w:rPr>
+              <w:t>, HTML, Bootstrap4</w:t>
+            </w:r>
+          </w:p>
+          <w:p>
+            <w:pPr>
+              <w:numPr>
+                <w:ilvl w:val="0"/>
+                <w:numId w:val="1"/>
+              </w:numPr>
+              <w:spacing w:before="0"/>
+              <w:ind w:right="301"/>
+            </w:pPr>
+            <w:r>
+              <w:t xml:space="preserve">An event organizer web app. </w:t>
+            </w:r>
+            <w:hyperlink r:id="rId14" w:history="1">
+              <w:proofErr w:type="spellStart"/>
+              <w:r>
+                <w:rPr>
+                  <w:rStyle w:val="Hyperlink"/>
+                </w:rPr>
+                <w:t>Github</w:t>
+              </w:r>
+              <w:proofErr w:type="spellEnd"/>
+              <w:r>
+                <w:rPr>
+                  <w:rStyle w:val="Hyperlink"/>
+                </w:rPr>
+                <w:t xml:space="preserve"> Link</w:t>
+              </w:r>
+            </w:hyperlink>
+          </w:p>
+          <w:p>
+            <w:pPr>
               <w:pStyle w:val="Heading1"/>
               <w:spacing w:before="400"/>
               <w:ind w:right="301"/>
@@ -852,6 +1183,8 @@
                 <w:szCs w:val="28"/>
               </w:rPr>
             </w:pPr>
+            <w:bookmarkStart w:id="5" w:name="_GoBack"/>
+            <w:bookmarkEnd w:id="5"/>
             <w:r>
               <w:rPr>
                 <w:sz w:val="28"/>
@@ -872,7 +1205,15 @@
               </w:rPr>
             </w:pPr>
             <w:r>
-              <w:t>Software Development Intern | Travvir | Noida, UP</w:t>
+              <w:t xml:space="preserve">Software Development Intern | </w:t>
+            </w:r>
+            <w:proofErr w:type="spellStart"/>
+            <w:r>
+              <w:t>Travvir</w:t>
+            </w:r>
+            <w:proofErr w:type="spellEnd"/>
+            <w:r>
+              <w:t xml:space="preserve"> | Noida, UP</w:t>
             </w:r>
           </w:p>
           <w:p>
@@ -912,7 +1253,91 @@
               <w:rPr>
                 <w:i/>
               </w:rPr>
-              <w:t>Android, NodeJs, ExpressJs, Retrofit, gRPC ( for speech to text ), Coroutines, Camera2API, Javascript interface, JNI (NDK), Sensor Manager.</w:t>
+              <w:t xml:space="preserve">Android, </w:t>
+            </w:r>
+            <w:proofErr w:type="spellStart"/>
+            <w:r>
+              <w:rPr>
+                <w:i/>
+              </w:rPr>
+              <w:t>NodeJs</w:t>
+            </w:r>
+            <w:proofErr w:type="spellEnd"/>
+            <w:r>
+              <w:rPr>
+                <w:i/>
+              </w:rPr>
+              <w:t xml:space="preserve">, </w:t>
+            </w:r>
+            <w:proofErr w:type="spellStart"/>
+            <w:r>
+              <w:rPr>
+                <w:i/>
+              </w:rPr>
+              <w:t>ExpressJs</w:t>
+            </w:r>
+            <w:proofErr w:type="spellEnd"/>
+            <w:r>
+              <w:rPr>
+                <w:i/>
+              </w:rPr>
+              <w:t xml:space="preserve">, Retrofit, </w:t>
+            </w:r>
+            <w:proofErr w:type="spellStart"/>
+            <w:r>
+              <w:rPr>
+                <w:i/>
+              </w:rPr>
+              <w:t>gRPC</w:t>
+            </w:r>
+            <w:proofErr w:type="spellEnd"/>
+            <w:r>
+              <w:rPr>
+                <w:i/>
+              </w:rPr>
+              <w:t xml:space="preserve"> </w:t>
+            </w:r>
+            <w:proofErr w:type="gramStart"/>
+            <w:r>
+              <w:rPr>
+                <w:i/>
+              </w:rPr>
+              <w:t>( for</w:t>
+            </w:r>
+            <w:proofErr w:type="gramEnd"/>
+            <w:r>
+              <w:rPr>
+                <w:i/>
+              </w:rPr>
+              <w:t xml:space="preserve"> speech to text ), </w:t>
+            </w:r>
+            <w:proofErr w:type="spellStart"/>
+            <w:r>
+              <w:rPr>
+                <w:i/>
+              </w:rPr>
+              <w:t>Coroutines</w:t>
+            </w:r>
+            <w:proofErr w:type="spellEnd"/>
+            <w:r>
+              <w:rPr>
+                <w:i/>
+              </w:rPr>
+              <w:t xml:space="preserve">, Camera2API, </w:t>
+            </w:r>
+            <w:proofErr w:type="spellStart"/>
+            <w:r>
+              <w:rPr>
+                <w:i/>
+              </w:rPr>
+              <w:t>Javascript</w:t>
+            </w:r>
+            <w:proofErr w:type="spellEnd"/>
+            <w:r>
+              <w:rPr>
+                <w:i/>
+              </w:rPr>
+              <w:t xml:space="preserve"> interface, JNI (NDK), Sensor Manager.</w:t>
             </w:r>
             <w:r>
               <w:t xml:space="preserve">   </w:t>
@@ -930,7 +1355,15 @@
               </w:rPr>
             </w:pPr>
             <w:r>
-              <w:t xml:space="preserve">Android Development Intern | Privvio </w:t>
+              <w:t xml:space="preserve">Android Development Intern | </w:t>
+            </w:r>
+            <w:proofErr w:type="spellStart"/>
+            <w:r>
+              <w:t>Privvio</w:t>
+            </w:r>
+            <w:proofErr w:type="spellEnd"/>
+            <w:r>
+              <w:t xml:space="preserve"> </w:t>
             </w:r>
           </w:p>
           <w:p>
@@ -1014,6 +1447,7 @@
             <w:r>
               <w:t xml:space="preserve"> </w:t>
             </w:r>
+            <w:proofErr w:type="gramStart"/>
             <w:r>
               <w:rPr>
                 <w:b w:val="0"/>
@@ -1026,16 +1460,36 @@
                 <w:sz w:val="20"/>
                 <w:szCs w:val="20"/>
               </w:rPr>
-              <w:t xml:space="preserve">— </w:t>
-            </w:r>
+              <w:t>—</w:t>
+            </w:r>
+            <w:proofErr w:type="gramEnd"/>
             <w:r>
               <w:rPr>
                 <w:b w:val="0"/>
-                <w:i/>
                 <w:sz w:val="20"/>
                 <w:szCs w:val="20"/>
               </w:rPr>
-              <w:t>Bachelor’s o</w:t>
+              <w:t xml:space="preserve"> </w:t>
+            </w:r>
+            <w:proofErr w:type="spellStart"/>
+            <w:r>
+              <w:rPr>
+                <w:b w:val="0"/>
+                <w:i/>
+                <w:sz w:val="20"/>
+                <w:szCs w:val="20"/>
+              </w:rPr>
+              <w:t>Bachelor’s</w:t>
+            </w:r>
+            <w:proofErr w:type="spellEnd"/>
+            <w:r>
+              <w:rPr>
+                <w:b w:val="0"/>
+                <w:i/>
+                <w:sz w:val="20"/>
+                <w:szCs w:val="20"/>
+              </w:rPr>
+              <w:t xml:space="preserve"> o</w:t>
             </w:r>
             <w:r>
               <w:rPr>
@@ -1081,10 +1535,10 @@
               <w:t xml:space="preserve">       </w:t>
             </w:r>
             <w:r>
-              <w:t xml:space="preserve">                              </w:t>
-            </w:r>
-            <w:r>
-              <w:t xml:space="preserve"> </w:t>
+              <w:t xml:space="preserve">   </w:t>
+            </w:r>
+            <w:r>
+              <w:t xml:space="preserve">                        </w:t>
             </w:r>
             <w:r>
               <w:rPr>
@@ -1116,7 +1570,21 @@
               <w:rPr>
                 <w:b/>
               </w:rPr>
-              <w:t xml:space="preserve"> ( Till 5</w:t>
+              <w:t xml:space="preserve"> </w:t>
+            </w:r>
+            <w:proofErr w:type="gramStart"/>
+            <w:r>
+              <w:rPr>
+                <w:b/>
+              </w:rPr>
+              <w:t>( Till</w:t>
+            </w:r>
+            <w:proofErr w:type="gramEnd"/>
+            <w:r>
+              <w:rPr>
+                <w:b/>
+              </w:rPr>
+              <w:t xml:space="preserve"> 5</w:t>
             </w:r>
             <w:r>
               <w:rPr>
@@ -1168,7 +1636,7 @@
               </w:numPr>
               <w:rPr>
                 <w:b/>
-                <w:color w:val="808080" w:themeColor="background1" w:themeShade="80"/>
+                <w:color w:val="auto"/>
               </w:rPr>
             </w:pPr>
             <w:bookmarkStart w:id="10" w:name="_qpt9hj59isew" w:colFirst="0" w:colLast="0"/>
@@ -1178,7 +1646,65 @@
                 <w:b/>
                 <w:color w:val="808080" w:themeColor="background1" w:themeShade="80"/>
               </w:rPr>
-              <w:t xml:space="preserve">Software development engineering </w:t>
+              <w:t>Programming Languages</w:t>
+            </w:r>
+            <w:r>
+              <w:rPr>
+                <w:color w:val="808080" w:themeColor="background1" w:themeShade="80"/>
+              </w:rPr>
+              <w:t xml:space="preserve"> ( </w:t>
+            </w:r>
+            <w:r>
+              <w:rPr>
+                <w:i/>
+                <w:color w:val="808080" w:themeColor="background1" w:themeShade="80"/>
+              </w:rPr>
+              <w:t xml:space="preserve">C++, </w:t>
+            </w:r>
+            <w:proofErr w:type="spellStart"/>
+            <w:r>
+              <w:rPr>
+                <w:i/>
+                <w:color w:val="808080" w:themeColor="background1" w:themeShade="80"/>
+              </w:rPr>
+              <w:t>Kotlin</w:t>
+            </w:r>
+            <w:proofErr w:type="spellEnd"/>
+            <w:r>
+              <w:rPr>
+                <w:i/>
+                <w:color w:val="808080" w:themeColor="background1" w:themeShade="80"/>
+              </w:rPr>
+              <w:t>/Java,</w:t>
+            </w:r>
+            <w:r>
+              <w:rPr>
+                <w:i/>
+                <w:color w:val="808080" w:themeColor="background1" w:themeShade="80"/>
+              </w:rPr>
+              <w:t xml:space="preserve">, </w:t>
+            </w:r>
+            <w:proofErr w:type="spellStart"/>
+            <w:r>
+              <w:rPr>
+                <w:i/>
+                <w:color w:val="808080" w:themeColor="background1" w:themeShade="80"/>
+              </w:rPr>
+              <w:t>Javascript</w:t>
+            </w:r>
+            <w:proofErr w:type="spellEnd"/>
+            <w:r>
+              <w:rPr>
+                <w:i/>
+                <w:color w:val="808080" w:themeColor="background1" w:themeShade="80"/>
+              </w:rPr>
+              <w:t>, Python</w:t>
+            </w:r>
+            <w:r>
+              <w:rPr>
+                <w:color w:val="808080" w:themeColor="background1" w:themeShade="80"/>
+              </w:rPr>
+              <w:t xml:space="preserve"> )</w:t>
             </w:r>
           </w:p>
           <w:p>
@@ -1190,7 +1716,7 @@
               </w:numPr>
               <w:rPr>
                 <w:b/>
-                <w:color w:val="auto"/>
+                <w:color w:val="808080" w:themeColor="background1" w:themeShade="80"/>
               </w:rPr>
             </w:pPr>
             <w:r>
@@ -1198,41 +1724,40 @@
                 <w:b/>
                 <w:color w:val="808080" w:themeColor="background1" w:themeShade="80"/>
               </w:rPr>
-              <w:t>Programming Languages</w:t>
-            </w:r>
-            <w:r>
-              <w:rPr>
+              <w:t>Technologies</w:t>
+            </w:r>
+            <w:r>
+              <w:rPr>
+                <w:b/>
                 <w:color w:val="808080" w:themeColor="background1" w:themeShade="80"/>
               </w:rPr>
-              <w:t xml:space="preserve"> ( </w:t>
-            </w:r>
+              <w:t xml:space="preserve">: </w:t>
+            </w:r>
+            <w:proofErr w:type="spellStart"/>
             <w:r>
               <w:rPr>
                 <w:i/>
                 <w:color w:val="808080" w:themeColor="background1" w:themeShade="80"/>
               </w:rPr>
-              <w:t>C++, Kotlin/Java,</w:t>
-            </w:r>
+              <w:t>NodeJS</w:t>
+            </w:r>
+            <w:proofErr w:type="spellEnd"/>
             <w:r>
               <w:rPr>
                 <w:i/>
                 <w:color w:val="808080" w:themeColor="background1" w:themeShade="80"/>
               </w:rPr>
-              <w:t>, Javascript</w:t>
-            </w:r>
+              <w:t xml:space="preserve">, Flutter, </w:t>
+            </w:r>
+            <w:proofErr w:type="spellStart"/>
             <w:r>
               <w:rPr>
                 <w:i/>
                 <w:color w:val="808080" w:themeColor="background1" w:themeShade="80"/>
               </w:rPr>
-              <w:t>, Python</w:t>
-            </w:r>
-            <w:r>
-              <w:rPr>
-                <w:color w:val="808080" w:themeColor="background1" w:themeShade="80"/>
-              </w:rPr>
-              <w:t xml:space="preserve"> )</w:t>
-            </w:r>
+              <w:t>Django</w:t>
+            </w:r>
+            <w:proofErr w:type="spellEnd"/>
           </w:p>
           <w:p>
             <w:pPr>
@@ -1243,7 +1768,7 @@
               </w:numPr>
               <w:rPr>
                 <w:b/>
-                <w:color w:val="auto"/>
+                <w:color w:val="808080" w:themeColor="background1" w:themeShade="80"/>
               </w:rPr>
             </w:pPr>
             <w:r>
@@ -1251,29 +1776,24 @@
                 <w:b/>
                 <w:color w:val="808080" w:themeColor="background1" w:themeShade="80"/>
               </w:rPr>
-              <w:t>Andr</w:t>
-            </w:r>
-            <w:r>
-              <w:rPr>
-                <w:b/>
+              <w:t xml:space="preserve">Platforms: </w:t>
+            </w:r>
+            <w:r>
+              <w:rPr>
+                <w:i/>
                 <w:color w:val="808080" w:themeColor="background1" w:themeShade="80"/>
               </w:rPr>
-              <w:t>oid development</w:t>
-            </w:r>
-            <w:r>
-              <w:rPr>
-                <w:b/>
+              <w:t xml:space="preserve">Android, Firebase, </w:t>
+            </w:r>
+            <w:proofErr w:type="spellStart"/>
+            <w:r>
+              <w:rPr>
+                <w:i/>
                 <w:color w:val="808080" w:themeColor="background1" w:themeShade="80"/>
               </w:rPr>
-              <w:t xml:space="preserve"> </w:t>
-            </w:r>
-            <w:r>
-              <w:rPr>
-                <w:i/>
-                <w:color w:val="808080" w:themeColor="background1" w:themeShade="80"/>
-              </w:rPr>
-              <w:t>( Kotlin )</w:t>
-            </w:r>
+              <w:t>Heroku</w:t>
+            </w:r>
+            <w:proofErr w:type="spellEnd"/>
           </w:p>
           <w:p>
             <w:pPr>
@@ -1292,226 +1812,44 @@
                 <w:b/>
                 <w:color w:val="808080" w:themeColor="background1" w:themeShade="80"/>
               </w:rPr>
-              <w:t>Architecture Com</w:t>
+              <w:t xml:space="preserve">CS core subjects:  </w:t>
+            </w:r>
+            <w:r>
+              <w:rPr>
+                <w:i/>
+                <w:color w:val="808080" w:themeColor="background1" w:themeShade="80"/>
+              </w:rPr>
+              <w:t>Object Oriented Programming</w:t>
             </w:r>
             <w:r>
               <w:rPr>
                 <w:b/>
                 <w:color w:val="808080" w:themeColor="background1" w:themeShade="80"/>
               </w:rPr>
-              <w:t xml:space="preserve">ponents </w:t>
+              <w:t xml:space="preserve"> </w:t>
             </w:r>
             <w:r>
               <w:rPr>
                 <w:i/>
                 <w:color w:val="808080" w:themeColor="background1" w:themeShade="80"/>
               </w:rPr>
-              <w:t>( Room, Live</w:t>
-            </w:r>
+              <w:t xml:space="preserve">( </w:t>
+            </w:r>
+            <w:proofErr w:type="spellStart"/>
             <w:r>
               <w:rPr>
                 <w:i/>
                 <w:color w:val="808080" w:themeColor="background1" w:themeShade="80"/>
               </w:rPr>
-              <w:t>Data, ViewModels, WorkManager</w:t>
-            </w:r>
+              <w:t>Kotlin</w:t>
+            </w:r>
+            <w:proofErr w:type="spellEnd"/>
             <w:r>
               <w:rPr>
                 <w:i/>
                 <w:color w:val="808080" w:themeColor="background1" w:themeShade="80"/>
               </w:rPr>
-              <w:t>, ViewBinding</w:t>
-            </w:r>
-            <w:r>
-              <w:rPr>
-                <w:i/>
-                <w:color w:val="808080" w:themeColor="background1" w:themeShade="80"/>
-              </w:rPr>
-              <w:t xml:space="preserve"> )</w:t>
-            </w:r>
-          </w:p>
-          <w:p>
-            <w:pPr>
-              <w:pStyle w:val="ListParagraph"/>
-              <w:numPr>
-                <w:ilvl w:val="0"/>
-                <w:numId w:val="11"/>
-              </w:numPr>
-              <w:rPr>
-                <w:b/>
-                <w:color w:val="auto"/>
-              </w:rPr>
-            </w:pPr>
-            <w:r>
-              <w:rPr>
-                <w:b/>
-                <w:color w:val="808080" w:themeColor="background1" w:themeShade="80"/>
-              </w:rPr>
-              <w:t xml:space="preserve">Multithreading </w:t>
-            </w:r>
-            <w:r>
-              <w:rPr>
-                <w:i/>
-                <w:color w:val="808080" w:themeColor="background1" w:themeShade="80"/>
-              </w:rPr>
-              <w:t>( Coroutines )</w:t>
-            </w:r>
-          </w:p>
-          <w:p>
-            <w:pPr>
-              <w:pStyle w:val="ListParagraph"/>
-              <w:numPr>
-                <w:ilvl w:val="0"/>
-                <w:numId w:val="11"/>
-              </w:numPr>
-              <w:rPr>
-                <w:b/>
-                <w:color w:val="auto"/>
-              </w:rPr>
-            </w:pPr>
-            <w:r>
-              <w:rPr>
-                <w:b/>
-                <w:color w:val="808080" w:themeColor="background1" w:themeShade="80"/>
-              </w:rPr>
-              <w:t xml:space="preserve">Design Patterns </w:t>
-            </w:r>
-            <w:r>
-              <w:rPr>
-                <w:i/>
-                <w:color w:val="808080" w:themeColor="background1" w:themeShade="80"/>
-              </w:rPr>
-              <w:t>( MVP, MVVM</w:t>
-            </w:r>
-            <w:r>
-              <w:rPr>
-                <w:i/>
-                <w:color w:val="808080" w:themeColor="background1" w:themeShade="80"/>
-              </w:rPr>
-              <w:t xml:space="preserve"> </w:t>
-            </w:r>
-            <w:r>
-              <w:rPr>
-                <w:i/>
-                <w:color w:val="808080" w:themeColor="background1" w:themeShade="80"/>
-              </w:rPr>
-              <w:t>)</w:t>
-            </w:r>
-          </w:p>
-          <w:p>
-            <w:pPr>
-              <w:pStyle w:val="ListParagraph"/>
-              <w:numPr>
-                <w:ilvl w:val="0"/>
-                <w:numId w:val="11"/>
-              </w:numPr>
-              <w:rPr>
-                <w:b/>
-                <w:color w:val="auto"/>
-              </w:rPr>
-            </w:pPr>
-            <w:r>
-              <w:rPr>
-                <w:b/>
-                <w:color w:val="808080" w:themeColor="background1" w:themeShade="80"/>
-              </w:rPr>
-              <w:t xml:space="preserve">Fundamental web backend </w:t>
-            </w:r>
-            <w:r>
-              <w:rPr>
-                <w:i/>
-                <w:color w:val="808080" w:themeColor="background1" w:themeShade="80"/>
-              </w:rPr>
-              <w:t>(</w:t>
-            </w:r>
-            <w:r>
-              <w:rPr>
-                <w:i/>
-                <w:color w:val="808080" w:themeColor="background1" w:themeShade="80"/>
-              </w:rPr>
-              <w:t xml:space="preserve"> </w:t>
-            </w:r>
-            <w:r>
-              <w:rPr>
-                <w:i/>
-                <w:color w:val="808080" w:themeColor="background1" w:themeShade="80"/>
-              </w:rPr>
-              <w:t>NodeJs</w:t>
-            </w:r>
-            <w:r>
-              <w:rPr>
-                <w:i/>
-                <w:color w:val="808080" w:themeColor="background1" w:themeShade="80"/>
-              </w:rPr>
-              <w:t xml:space="preserve">, ExpressJs </w:t>
-            </w:r>
-            <w:r>
-              <w:rPr>
-                <w:i/>
-                <w:color w:val="808080" w:themeColor="background1" w:themeShade="80"/>
-              </w:rPr>
-              <w:t>)</w:t>
-            </w:r>
-          </w:p>
-          <w:p>
-            <w:pPr>
-              <w:pStyle w:val="ListParagraph"/>
-              <w:numPr>
-                <w:ilvl w:val="0"/>
-                <w:numId w:val="11"/>
-              </w:numPr>
-              <w:rPr>
-                <w:b/>
-                <w:color w:val="auto"/>
-              </w:rPr>
-            </w:pPr>
-            <w:r>
-              <w:rPr>
-                <w:b/>
-                <w:color w:val="808080" w:themeColor="background1" w:themeShade="80"/>
-              </w:rPr>
-              <w:t>Data structures and algorithms</w:t>
-            </w:r>
-          </w:p>
-          <w:p>
-            <w:pPr>
-              <w:pStyle w:val="ListParagraph"/>
-              <w:numPr>
-                <w:ilvl w:val="0"/>
-                <w:numId w:val="11"/>
-              </w:numPr>
-              <w:rPr>
-                <w:b/>
-                <w:color w:val="auto"/>
-              </w:rPr>
-            </w:pPr>
-            <w:r>
-              <w:rPr>
-                <w:b/>
-                <w:color w:val="808080" w:themeColor="background1" w:themeShade="80"/>
-              </w:rPr>
-              <w:t xml:space="preserve">CS core subjects:  </w:t>
-            </w:r>
-            <w:r>
-              <w:rPr>
-                <w:i/>
-                <w:color w:val="808080" w:themeColor="background1" w:themeShade="80"/>
-              </w:rPr>
-              <w:t>Object Oriented Programming</w:t>
-            </w:r>
-            <w:r>
-              <w:rPr>
-                <w:b/>
-                <w:color w:val="808080" w:themeColor="background1" w:themeShade="80"/>
-              </w:rPr>
-              <w:t xml:space="preserve"> </w:t>
-            </w:r>
-            <w:r>
-              <w:rPr>
-                <w:i/>
-                <w:color w:val="808080" w:themeColor="background1" w:themeShade="80"/>
-              </w:rPr>
-              <w:t xml:space="preserve">( Kotlin/Java), </w:t>
+              <w:t xml:space="preserve">/Java), </w:t>
             </w:r>
             <w:r>
               <w:rPr>
@@ -1658,7 +1996,8 @@
             <w:r>
               <w:t xml:space="preserve">Problem solving: </w:t>
             </w:r>
-            <w:hyperlink r:id="rId14" w:history="1">
+            <w:hyperlink r:id="rId15" w:history="1">
+              <w:proofErr w:type="spellStart"/>
               <w:r>
                 <w:rPr>
                   <w:rStyle w:val="Hyperlink"/>
@@ -1666,6 +2005,7 @@
                 </w:rPr>
                 <w:t>Codechef</w:t>
               </w:r>
+              <w:proofErr w:type="spellEnd"/>
             </w:hyperlink>
             <w:r>
               <w:rPr>
@@ -1675,7 +2015,8 @@
               </w:rPr>
               <w:t xml:space="preserve">, </w:t>
             </w:r>
-            <w:hyperlink r:id="rId15" w:history="1">
+            <w:hyperlink r:id="rId16" w:history="1">
+              <w:proofErr w:type="spellStart"/>
               <w:r>
                 <w:rPr>
                   <w:rStyle w:val="Hyperlink"/>
@@ -1683,6 +2024,7 @@
                 </w:rPr>
                 <w:t>GeeksforGeeks</w:t>
               </w:r>
+              <w:proofErr w:type="spellEnd"/>
             </w:hyperlink>
           </w:p>
           <w:p>
@@ -1727,12 +2069,14 @@
               <w:spacing w:before="0"/>
               <w:ind w:right="301"/>
             </w:pPr>
+            <w:proofErr w:type="spellStart"/>
             <w:r>
               <w:rPr>
                 <w:b/>
               </w:rPr>
               <w:t>Bleedcode</w:t>
             </w:r>
+            <w:proofErr w:type="spellEnd"/>
             <w:r>
               <w:t xml:space="preserve"> 2020, Amity University Kolkata, coding contest, qualified round 1, done good in on-site round with rank 5.</w:t>
             </w:r>
@@ -1799,41 +2143,79 @@
                 <w:b/>
                 <w:color w:val="auto"/>
               </w:rPr>
-              <w:t xml:space="preserve"> (</w:t>
-            </w:r>
+              <w:t xml:space="preserve"> </w:t>
+            </w:r>
+            <w:proofErr w:type="gramStart"/>
             <w:r>
               <w:rPr>
                 <w:b/>
                 <w:color w:val="auto"/>
               </w:rPr>
-              <w:t xml:space="preserve"> </w:t>
+              <w:t>(</w:t>
             </w:r>
             <w:r>
               <w:rPr>
                 <w:b/>
                 <w:color w:val="auto"/>
               </w:rPr>
-              <w:t>IIIT Ranchi</w:t>
+              <w:t xml:space="preserve"> </w:t>
             </w:r>
             <w:r>
               <w:rPr>
                 <w:b/>
                 <w:color w:val="auto"/>
               </w:rPr>
-              <w:t xml:space="preserve"> </w:t>
-            </w:r>
+              <w:t>IIIT</w:t>
+            </w:r>
+            <w:proofErr w:type="gramEnd"/>
             <w:r>
               <w:rPr>
                 <w:b/>
                 <w:color w:val="auto"/>
               </w:rPr>
+              <w:t xml:space="preserve"> Ranchi</w:t>
+            </w:r>
+            <w:r>
+              <w:rPr>
+                <w:b/>
+                <w:color w:val="auto"/>
+              </w:rPr>
+              <w:t xml:space="preserve"> </w:t>
+            </w:r>
+            <w:r>
+              <w:rPr>
+                <w:b/>
+                <w:color w:val="auto"/>
+              </w:rPr>
               <w:t xml:space="preserve">), </w:t>
             </w:r>
+            <w:proofErr w:type="spellStart"/>
             <w:r>
               <w:rPr>
                 <w:color w:val="808080" w:themeColor="background1" w:themeShade="80"/>
               </w:rPr>
-              <w:t>Octocon event for HackOctober digital ocean fest</w:t>
+              <w:t>Octocon</w:t>
+            </w:r>
+            <w:proofErr w:type="spellEnd"/>
+            <w:r>
+              <w:rPr>
+                <w:color w:val="808080" w:themeColor="background1" w:themeShade="80"/>
+              </w:rPr>
+              <w:t xml:space="preserve"> event for </w:t>
+            </w:r>
+            <w:proofErr w:type="spellStart"/>
+            <w:r>
+              <w:rPr>
+                <w:color w:val="808080" w:themeColor="background1" w:themeShade="80"/>
+              </w:rPr>
+              <w:t>HackOctober</w:t>
+            </w:r>
+            <w:proofErr w:type="spellEnd"/>
+            <w:r>
+              <w:rPr>
+                <w:color w:val="808080" w:themeColor="background1" w:themeShade="80"/>
+              </w:rPr>
+              <w:t xml:space="preserve"> digital ocean fest</w:t>
             </w:r>
             <w:r>
               <w:rPr>
@@ -1875,11 +2257,33 @@
               </w:rPr>
               <w:t xml:space="preserve">), </w:t>
             </w:r>
+            <w:proofErr w:type="spellStart"/>
             <w:r>
               <w:rPr>
                 <w:color w:val="808080" w:themeColor="background1" w:themeShade="80"/>
               </w:rPr>
-              <w:t>Ek Bharat Shreshtha B</w:t>
+              <w:t>Ek</w:t>
+            </w:r>
+            <w:proofErr w:type="spellEnd"/>
+            <w:r>
+              <w:rPr>
+                <w:color w:val="808080" w:themeColor="background1" w:themeShade="80"/>
+              </w:rPr>
+              <w:t xml:space="preserve"> Bharat </w:t>
+            </w:r>
+            <w:proofErr w:type="spellStart"/>
+            <w:r>
+              <w:rPr>
+                <w:color w:val="808080" w:themeColor="background1" w:themeShade="80"/>
+              </w:rPr>
+              <w:t>Shreshtha</w:t>
+            </w:r>
+            <w:proofErr w:type="spellEnd"/>
+            <w:r>
+              <w:rPr>
+                <w:color w:val="808080" w:themeColor="background1" w:themeShade="80"/>
+              </w:rPr>
+              <w:t xml:space="preserve"> B</w:t>
             </w:r>
             <w:r>
               <w:rPr>
@@ -2013,7 +2417,7 @@
       </w:pPr>
     </w:p>
     <w:sectPr>
-      <w:headerReference w:type="default" r:id="rId16"/>
+      <w:headerReference w:type="default" r:id="rId17"/>
       <w:pgSz w:w="11906" w:h="16838"/>
       <w:pgMar w:top="357" w:right="861" w:bottom="0" w:left="861" w:header="0" w:footer="720" w:gutter="0"/>
       <w:pgNumType w:start="1"/>
@@ -2849,6 +3253,233 @@
     </w:lvl>
   </w:abstractNum>
   <w:abstractNum w:abstractNumId="7">
+    <w:nsid w:val="21EC0B78"/>
+    <w:multiLevelType w:val="hybridMultilevel"/>
+    <w:tmpl w:val="5D0C2ADA"/>
+    <w:lvl w:ilvl="0" w:tplc="04090001">
+      <w:start w:val="1"/>
+      <w:numFmt w:val="bullet"/>
+      <w:lvlText w:val=""/>
+      <w:lvlJc w:val="left"/>
+      <w:pPr>
+        <w:ind w:left="720" w:hanging="360"/>
+      </w:pPr>
+      <w:rPr>
+        <w:rFonts w:ascii="Symbol" w:hAnsi="Symbol" w:hint="default"/>
+      </w:rPr>
+    </w:lvl>
+    <w:lvl w:ilvl="1" w:tplc="04090003" w:tentative="1">
+      <w:start w:val="1"/>
+      <w:numFmt w:val="bullet"/>
+      <w:lvlText w:val="o"/>
+      <w:lvlJc w:val="left"/>
+      <w:pPr>
+        <w:ind w:left="1440" w:hanging="360"/>
+      </w:pPr>
+      <w:rPr>
+        <w:rFonts w:ascii="Courier New" w:hAnsi="Courier New" w:cs="Courier New" w:hint="default"/>
+      </w:rPr>
+    </w:lvl>
+    <w:lvl w:ilvl="2" w:tplc="04090005" w:tentative="1">
+      <w:start w:val="1"/>
+      <w:numFmt w:val="bullet"/>
+      <w:lvlText w:val=""/>
+      <w:lvlJc w:val="left"/>
+      <w:pPr>
+        <w:ind w:left="2160" w:hanging="360"/>
+      </w:pPr>
+      <w:rPr>
+        <w:rFonts w:ascii="Wingdings" w:hAnsi="Wingdings" w:hint="default"/>
+      </w:rPr>
+    </w:lvl>
+    <w:lvl w:ilvl="3" w:tplc="04090001" w:tentative="1">
+      <w:start w:val="1"/>
+      <w:numFmt w:val="bullet"/>
+      <w:lvlText w:val=""/>
+      <w:lvlJc w:val="left"/>
+      <w:pPr>
+        <w:ind w:left="2880" w:hanging="360"/>
+      </w:pPr>
+      <w:rPr>
+        <w:rFonts w:ascii="Symbol" w:hAnsi="Symbol" w:hint="default"/>
+      </w:rPr>
+    </w:lvl>
+    <w:lvl w:ilvl="4" w:tplc="04090003" w:tentative="1">
+      <w:start w:val="1"/>
+      <w:numFmt w:val="bullet"/>
+      <w:lvlText w:val="o"/>
+      <w:lvlJc w:val="left"/>
+      <w:pPr>
+        <w:ind w:left="3600" w:hanging="360"/>
+      </w:pPr>
+      <w:rPr>
+        <w:rFonts w:ascii="Courier New" w:hAnsi="Courier New" w:cs="Courier New" w:hint="default"/>
+      </w:rPr>
+    </w:lvl>
+    <w:lvl w:ilvl="5" w:tplc="04090005" w:tentative="1">
+      <w:start w:val="1"/>
+      <w:numFmt w:val="bullet"/>
+      <w:lvlText w:val=""/>
+      <w:lvlJc w:val="left"/>
+      <w:pPr>
+        <w:ind w:left="4320" w:hanging="360"/>
+      </w:pPr>
+      <w:rPr>
+        <w:rFonts w:ascii="Wingdings" w:hAnsi="Wingdings" w:hint="default"/>
+      </w:rPr>
+    </w:lvl>
+    <w:lvl w:ilvl="6" w:tplc="04090001" w:tentative="1">
+      <w:start w:val="1"/>
+      <w:numFmt w:val="bullet"/>
+      <w:lvlText w:val=""/>
+      <w:lvlJc w:val="left"/>
+      <w:pPr>
+        <w:ind w:left="5040" w:hanging="360"/>
+      </w:pPr>
+      <w:rPr>
+        <w:rFonts w:ascii="Symbol" w:hAnsi="Symbol" w:hint="default"/>
+      </w:rPr>
+    </w:lvl>
+    <w:lvl w:ilvl="7" w:tplc="04090003" w:tentative="1">
+      <w:start w:val="1"/>
+      <w:numFmt w:val="bullet"/>
+      <w:lvlText w:val="o"/>
+      <w:lvlJc w:val="left"/>
+      <w:pPr>
+        <w:ind w:left="5760" w:hanging="360"/>
+      </w:pPr>
+      <w:rPr>
+        <w:rFonts w:ascii="Courier New" w:hAnsi="Courier New" w:cs="Courier New" w:hint="default"/>
+      </w:rPr>
+    </w:lvl>
+    <w:lvl w:ilvl="8" w:tplc="04090005" w:tentative="1">
+      <w:start w:val="1"/>
+      <w:numFmt w:val="bullet"/>
+      <w:lvlText w:val=""/>
+      <w:lvlJc w:val="left"/>
+      <w:pPr>
+        <w:ind w:left="6480" w:hanging="360"/>
+      </w:pPr>
+      <w:rPr>
+        <w:rFonts w:ascii="Wingdings" w:hAnsi="Wingdings" w:hint="default"/>
+      </w:rPr>
+    </w:lvl>
+  </w:abstractNum>
+  <w:abstractNum w:abstractNumId="8">
+    <w:nsid w:val="23453D01"/>
+    <w:multiLevelType w:val="hybridMultilevel"/>
+    <w:tmpl w:val="0284C0DA"/>
+    <w:lvl w:ilvl="0" w:tplc="06182CBC">
+      <w:start w:val="1"/>
+      <w:numFmt w:val="bullet"/>
+      <w:lvlText w:val=""/>
+      <w:lvlJc w:val="left"/>
+      <w:pPr>
+        <w:ind w:left="720" w:hanging="360"/>
+      </w:pPr>
+      <w:rPr>
+        <w:rFonts w:ascii="Symbol" w:hAnsi="Symbol" w:hint="default"/>
+        <w:color w:val="000000" w:themeColor="text1"/>
+      </w:rPr>
+    </w:lvl>
+    <w:lvl w:ilvl="1" w:tplc="04090003" w:tentative="1">
+      <w:start w:val="1"/>
+      <w:numFmt w:val="bullet"/>
+      <w:lvlText w:val="o"/>
+      <w:lvlJc w:val="left"/>
+      <w:pPr>
+        <w:ind w:left="1440" w:hanging="360"/>
+      </w:pPr>
+      <w:rPr>
+        <w:rFonts w:ascii="Courier New" w:hAnsi="Courier New" w:cs="Courier New" w:hint="default"/>
+      </w:rPr>
+    </w:lvl>
+    <w:lvl w:ilvl="2" w:tplc="04090005" w:tentative="1">
+      <w:start w:val="1"/>
+      <w:numFmt w:val="bullet"/>
+      <w:lvlText w:val=""/>
+      <w:lvlJc w:val="left"/>
+      <w:pPr>
+        <w:ind w:left="2160" w:hanging="360"/>
+      </w:pPr>
+      <w:rPr>
+        <w:rFonts w:ascii="Wingdings" w:hAnsi="Wingdings" w:hint="default"/>
+      </w:rPr>
+    </w:lvl>
+    <w:lvl w:ilvl="3" w:tplc="04090001" w:tentative="1">
+      <w:start w:val="1"/>
+      <w:numFmt w:val="bullet"/>
+      <w:lvlText w:val=""/>
+      <w:lvlJc w:val="left"/>
+      <w:pPr>
+        <w:ind w:left="2880" w:hanging="360"/>
+      </w:pPr>
+      <w:rPr>
+        <w:rFonts w:ascii="Symbol" w:hAnsi="Symbol" w:hint="default"/>
+      </w:rPr>
+    </w:lvl>
+    <w:lvl w:ilvl="4" w:tplc="04090003" w:tentative="1">
+      <w:start w:val="1"/>
+      <w:numFmt w:val="bullet"/>
+      <w:lvlText w:val="o"/>
+      <w:lvlJc w:val="left"/>
+      <w:pPr>
+        <w:ind w:left="3600" w:hanging="360"/>
+      </w:pPr>
+      <w:rPr>
+        <w:rFonts w:ascii="Courier New" w:hAnsi="Courier New" w:cs="Courier New" w:hint="default"/>
+      </w:rPr>
+    </w:lvl>
+    <w:lvl w:ilvl="5" w:tplc="04090005" w:tentative="1">
+      <w:start w:val="1"/>
+      <w:numFmt w:val="bullet"/>
+      <w:lvlText w:val=""/>
+      <w:lvlJc w:val="left"/>
+      <w:pPr>
+        <w:ind w:left="4320" w:hanging="360"/>
+      </w:pPr>
+      <w:rPr>
+        <w:rFonts w:ascii="Wingdings" w:hAnsi="Wingdings" w:hint="default"/>
+      </w:rPr>
+    </w:lvl>
+    <w:lvl w:ilvl="6" w:tplc="04090001" w:tentative="1">
+      <w:start w:val="1"/>
+      <w:numFmt w:val="bullet"/>
+      <w:lvlText w:val=""/>
+      <w:lvlJc w:val="left"/>
+      <w:pPr>
+        <w:ind w:left="5040" w:hanging="360"/>
+      </w:pPr>
+      <w:rPr>
+        <w:rFonts w:ascii="Symbol" w:hAnsi="Symbol" w:hint="default"/>
+      </w:rPr>
+    </w:lvl>
+    <w:lvl w:ilvl="7" w:tplc="04090003" w:tentative="1">
+      <w:start w:val="1"/>
+      <w:numFmt w:val="bullet"/>
+      <w:lvlText w:val="o"/>
+      <w:lvlJc w:val="left"/>
+      <w:pPr>
+        <w:ind w:left="5760" w:hanging="360"/>
+      </w:pPr>
+      <w:rPr>
+        <w:rFonts w:ascii="Courier New" w:hAnsi="Courier New" w:cs="Courier New" w:hint="default"/>
+      </w:rPr>
+    </w:lvl>
+    <w:lvl w:ilvl="8" w:tplc="04090005" w:tentative="1">
+      <w:start w:val="1"/>
+      <w:numFmt w:val="bullet"/>
+      <w:lvlText w:val=""/>
+      <w:lvlJc w:val="left"/>
+      <w:pPr>
+        <w:ind w:left="6480" w:hanging="360"/>
+      </w:pPr>
+      <w:rPr>
+        <w:rFonts w:ascii="Wingdings" w:hAnsi="Wingdings" w:hint="default"/>
+      </w:rPr>
+    </w:lvl>
+  </w:abstractNum>
+  <w:abstractNum w:abstractNumId="9">
     <w:nsid w:val="28F033E1"/>
     <w:multiLevelType w:val="hybridMultilevel"/>
     <w:tmpl w:val="D9CAB5BE"/>
@@ -2962,7 +3593,7 @@
       </w:rPr>
     </w:lvl>
   </w:abstractNum>
-  <w:abstractNum w:abstractNumId="8">
+  <w:abstractNum w:abstractNumId="10">
     <w:nsid w:val="2F2E41F3"/>
     <w:multiLevelType w:val="multilevel"/>
     <w:tmpl w:val="A1B8A586"/>
@@ -3075,7 +3706,7 @@
       </w:rPr>
     </w:lvl>
   </w:abstractNum>
-  <w:abstractNum w:abstractNumId="9">
+  <w:abstractNum w:abstractNumId="11">
     <w:nsid w:val="2F59145E"/>
     <w:multiLevelType w:val="hybridMultilevel"/>
     <w:tmpl w:val="041ADB06"/>
@@ -3189,7 +3820,7 @@
       </w:rPr>
     </w:lvl>
   </w:abstractNum>
-  <w:abstractNum w:abstractNumId="10">
+  <w:abstractNum w:abstractNumId="12">
     <w:nsid w:val="3BDE72A7"/>
     <w:multiLevelType w:val="multilevel"/>
     <w:tmpl w:val="A3FCAE7A"/>
@@ -3302,7 +3933,7 @@
       </w:rPr>
     </w:lvl>
   </w:abstractNum>
-  <w:abstractNum w:abstractNumId="11">
+  <w:abstractNum w:abstractNumId="13">
     <w:nsid w:val="40257FD5"/>
     <w:multiLevelType w:val="hybridMultilevel"/>
     <w:tmpl w:val="8938B9C2"/>
@@ -3416,7 +4047,7 @@
       </w:rPr>
     </w:lvl>
   </w:abstractNum>
-  <w:abstractNum w:abstractNumId="12">
+  <w:abstractNum w:abstractNumId="14">
     <w:nsid w:val="42086471"/>
     <w:multiLevelType w:val="hybridMultilevel"/>
     <w:tmpl w:val="E3C240EA"/>
@@ -3530,7 +4161,7 @@
       </w:rPr>
     </w:lvl>
   </w:abstractNum>
-  <w:abstractNum w:abstractNumId="13">
+  <w:abstractNum w:abstractNumId="15">
     <w:nsid w:val="54D11A0A"/>
     <w:multiLevelType w:val="hybridMultilevel"/>
     <w:tmpl w:val="6E6CAADC"/>
@@ -3644,7 +4275,7 @@
       </w:rPr>
     </w:lvl>
   </w:abstractNum>
-  <w:abstractNum w:abstractNumId="14">
+  <w:abstractNum w:abstractNumId="16">
     <w:nsid w:val="59403314"/>
     <w:multiLevelType w:val="hybridMultilevel"/>
     <w:tmpl w:val="7CD22994"/>
@@ -3757,7 +4388,7 @@
       </w:rPr>
     </w:lvl>
   </w:abstractNum>
-  <w:abstractNum w:abstractNumId="15">
+  <w:abstractNum w:abstractNumId="17">
     <w:nsid w:val="5BAC2281"/>
     <w:multiLevelType w:val="multilevel"/>
     <w:tmpl w:val="8E0E4726"/>
@@ -3871,7 +4502,7 @@
       </w:rPr>
     </w:lvl>
   </w:abstractNum>
-  <w:abstractNum w:abstractNumId="16">
+  <w:abstractNum w:abstractNumId="18">
     <w:nsid w:val="5D2C2458"/>
     <w:multiLevelType w:val="hybridMultilevel"/>
     <w:tmpl w:val="B9822A90"/>
@@ -3986,7 +4617,7 @@
       </w:rPr>
     </w:lvl>
   </w:abstractNum>
-  <w:abstractNum w:abstractNumId="17">
+  <w:abstractNum w:abstractNumId="19">
     <w:nsid w:val="77803653"/>
     <w:multiLevelType w:val="hybridMultilevel"/>
     <w:tmpl w:val="B4B06126"/>
@@ -4100,7 +4731,7 @@
       </w:rPr>
     </w:lvl>
   </w:abstractNum>
-  <w:abstractNum w:abstractNumId="18">
+  <w:abstractNum w:abstractNumId="20">
     <w:nsid w:val="7A556033"/>
     <w:multiLevelType w:val="hybridMultilevel"/>
     <w:tmpl w:val="A25879EE"/>
@@ -4186,7 +4817,7 @@
       </w:pPr>
     </w:lvl>
   </w:abstractNum>
-  <w:abstractNum w:abstractNumId="19">
+  <w:abstractNum w:abstractNumId="21">
     <w:nsid w:val="7A820D13"/>
     <w:multiLevelType w:val="hybridMultilevel"/>
     <w:tmpl w:val="5D200FBC"/>
@@ -4300,7 +4931,7 @@
       </w:rPr>
     </w:lvl>
   </w:abstractNum>
-  <w:abstractNum w:abstractNumId="20">
+  <w:abstractNum w:abstractNumId="22">
     <w:nsid w:val="7C830991"/>
     <w:multiLevelType w:val="hybridMultilevel"/>
     <w:tmpl w:val="8D6E3E9C"/>
@@ -4421,46 +5052,46 @@
     <w:abstractNumId w:val="3"/>
   </w:num>
   <w:num w:numId="3">
-    <w:abstractNumId w:val="15"/>
+    <w:abstractNumId w:val="17"/>
   </w:num>
   <w:num w:numId="4">
-    <w:abstractNumId w:val="8"/>
+    <w:abstractNumId w:val="10"/>
   </w:num>
   <w:num w:numId="5">
-    <w:abstractNumId w:val="10"/>
+    <w:abstractNumId w:val="12"/>
   </w:num>
   <w:num w:numId="6">
     <w:abstractNumId w:val="0"/>
   </w:num>
   <w:num w:numId="7">
-    <w:abstractNumId w:val="14"/>
+    <w:abstractNumId w:val="16"/>
   </w:num>
   <w:num w:numId="8">
     <w:abstractNumId w:val="6"/>
   </w:num>
   <w:num w:numId="9">
+    <w:abstractNumId w:val="11"/>
+  </w:num>
+  <w:num w:numId="10">
+    <w:abstractNumId w:val="13"/>
+  </w:num>
+  <w:num w:numId="11">
+    <w:abstractNumId w:val="18"/>
+  </w:num>
+  <w:num w:numId="12">
+    <w:abstractNumId w:val="21"/>
+  </w:num>
+  <w:num w:numId="13">
+    <w:abstractNumId w:val="19"/>
+  </w:num>
+  <w:num w:numId="14">
+    <w:abstractNumId w:val="22"/>
+  </w:num>
+  <w:num w:numId="15">
     <w:abstractNumId w:val="9"/>
   </w:num>
-  <w:num w:numId="10">
-    <w:abstractNumId w:val="11"/>
-  </w:num>
-  <w:num w:numId="11">
-    <w:abstractNumId w:val="16"/>
-  </w:num>
-  <w:num w:numId="12">
-    <w:abstractNumId w:val="19"/>
-  </w:num>
-  <w:num w:numId="13">
-    <w:abstractNumId w:val="17"/>
-  </w:num>
-  <w:num w:numId="14">
-    <w:abstractNumId w:val="20"/>
-  </w:num>
-  <w:num w:numId="15">
-    <w:abstractNumId w:val="7"/>
-  </w:num>
   <w:num w:numId="16">
-    <w:abstractNumId w:val="13"/>
+    <w:abstractNumId w:val="15"/>
   </w:num>
   <w:num w:numId="17">
     <w:abstractNumId w:val="5"/>
@@ -4472,13 +5103,19 @@
     <w:abstractNumId w:val="1"/>
   </w:num>
   <w:num w:numId="20">
-    <w:abstractNumId w:val="18"/>
+    <w:abstractNumId w:val="20"/>
   </w:num>
   <w:num w:numId="21">
-    <w:abstractNumId w:val="12"/>
+    <w:abstractNumId w:val="14"/>
   </w:num>
   <w:num w:numId="22">
     <w:abstractNumId w:val="2"/>
+  </w:num>
+  <w:num w:numId="23">
+    <w:abstractNumId w:val="8"/>
+  </w:num>
+  <w:num w:numId="24">
+    <w:abstractNumId w:val="7"/>
   </w:num>
 </w:numbering>
 </file>
@@ -5405,7 +6042,7 @@
 </file>
 
 <file path=customXml/itemProps1.xml><?xml version="1.0" encoding="utf-8"?>
-<ds:datastoreItem xmlns:ds="http://schemas.openxmlformats.org/officeDocument/2006/customXml" ds:itemID="{5BE6B696-8673-4448-A23A-D44AA5FAFB9B}">
+<ds:datastoreItem xmlns:ds="http://schemas.openxmlformats.org/officeDocument/2006/customXml" ds:itemID="{7E766CBA-D892-4DC5-9C88-E39DB481DDE4}">
   <ds:schemaRefs>
     <ds:schemaRef ds:uri="http://schemas.openxmlformats.org/officeDocument/2006/bibliography"/>
   </ds:schemaRefs>
